--- a/Báo cáo 1.docx
+++ b/Báo cáo 1.docx
@@ -3,212 +3,2497 @@
 <w:document xmlns:wpc="http://schemas.microsoft.com/office/word/2010/wordprocessingCanvas" xmlns:cx="http://schemas.microsoft.com/office/drawing/2014/chartex" xmlns:cx1="http://schemas.microsoft.com/office/drawing/2015/9/8/chartex" xmlns:cx2="http://schemas.microsoft.com/office/drawing/2015/10/21/chartex" xmlns:cx3="http://schemas.microsoft.com/office/drawing/2016/5/9/chartex" xmlns:cx4="http://schemas.microsoft.com/office/drawing/2016/5/10/chartex" xmlns:cx5="http://schemas.microsoft.com/office/drawing/2016/5/11/chartex" xmlns:mc="http://schemas.openxmlformats.org/markup-compatibility/2006" xmlns:o="urn:schemas-microsoft-com:office:office" xmlns:r="http://schemas.openxmlformats.org/officeDocument/2006/relationships" xmlns:m="http://schemas.openxmlformats.org/officeDocument/2006/math" xmlns:v="urn:schemas-microsoft-com:vml" xmlns:wp14="http://schemas.microsoft.com/office/word/2010/wordprocessingDrawing" xmlns:wp="http://schemas.openxmlformats.org/drawingml/2006/wordprocessingDrawing" xmlns:w10="urn:schemas-microsoft-com:office:word" xmlns:w="http://schemas.openxmlformats.org/wordprocessingml/2006/main" xmlns:w14="http://schemas.microsoft.com/office/word/2010/wordml" xmlns:w15="http://schemas.microsoft.com/office/word/2012/wordml" xmlns:w16se="http://schemas.microsoft.com/office/word/2015/wordml/symex" xmlns:wpg="http://schemas.microsoft.com/office/word/2010/wordprocessingGroup" xmlns:wpi="http://schemas.microsoft.com/office/word/2010/wordprocessingInk" xmlns:wne="http://schemas.microsoft.com/office/word/2006/wordml" xmlns:wps="http://schemas.microsoft.com/office/word/2010/wordprocessingShape" mc:Ignorable="w14 w15 w16se wp14">
   <w:body>
     <w:p>
-      <w:proofErr w:type="spellStart"/>
-      <w:r>
+      <w:pPr>
+        <w:pStyle w:val="ListParagraph"/>
+        <w:numPr>
+          <w:ilvl w:val="0"/>
+          <w:numId w:val="1"/>
+        </w:numPr>
+        <w:rPr>
+          <w:rFonts w:ascii="Times New Roman" w:hAnsi="Times New Roman" w:cs="Times New Roman"/>
+          <w:sz w:val="28"/>
+        </w:rPr>
+      </w:pPr>
+      <w:proofErr w:type="spellStart"/>
+      <w:r>
+        <w:rPr>
+          <w:rFonts w:ascii="Times New Roman" w:hAnsi="Times New Roman" w:cs="Times New Roman"/>
+          <w:sz w:val="28"/>
+        </w:rPr>
         <w:t>Thông</w:t>
       </w:r>
       <w:proofErr w:type="spellEnd"/>
       <w:r>
+        <w:rPr>
+          <w:rFonts w:ascii="Times New Roman" w:hAnsi="Times New Roman" w:cs="Times New Roman"/>
+          <w:sz w:val="28"/>
+        </w:rPr>
         <w:t xml:space="preserve"> tin </w:t>
       </w:r>
       <w:proofErr w:type="spellStart"/>
       <w:r>
+        <w:rPr>
+          <w:rFonts w:ascii="Times New Roman" w:hAnsi="Times New Roman" w:cs="Times New Roman"/>
+          <w:sz w:val="28"/>
+        </w:rPr>
         <w:t>nhóm</w:t>
       </w:r>
       <w:proofErr w:type="spellEnd"/>
       <w:r>
+        <w:rPr>
+          <w:rFonts w:ascii="Times New Roman" w:hAnsi="Times New Roman" w:cs="Times New Roman"/>
+          <w:sz w:val="28"/>
+        </w:rPr>
         <w:t>:</w:t>
+      </w:r>
+      <w:r>
+        <w:rPr>
+          <w:rFonts w:ascii="Times New Roman" w:hAnsi="Times New Roman" w:cs="Times New Roman"/>
+          <w:sz w:val="28"/>
+        </w:rPr>
+        <w:t xml:space="preserve"> </w:t>
+      </w:r>
+      <w:proofErr w:type="spellStart"/>
+      <w:r>
+        <w:rPr>
+          <w:rFonts w:ascii="Times New Roman" w:hAnsi="Times New Roman" w:cs="Times New Roman"/>
+          <w:sz w:val="28"/>
+        </w:rPr>
+        <w:t>Nhóm</w:t>
+      </w:r>
+      <w:proofErr w:type="spellEnd"/>
+      <w:r>
+        <w:rPr>
+          <w:rFonts w:ascii="Times New Roman" w:hAnsi="Times New Roman" w:cs="Times New Roman"/>
+          <w:sz w:val="28"/>
+        </w:rPr>
+        <w:t xml:space="preserve"> 4</w:t>
       </w:r>
     </w:p>
     <w:p>
-      <w:proofErr w:type="spellStart"/>
-      <w:r>
-        <w:t>Đề</w:t>
-      </w:r>
-      <w:proofErr w:type="spellEnd"/>
-      <w:r>
-        <w:t xml:space="preserve"> </w:t>
-      </w:r>
-      <w:proofErr w:type="spellStart"/>
-      <w:r>
-        <w:t>tài</w:t>
+      <w:pPr>
+        <w:ind w:firstLine="360"/>
+        <w:rPr>
+          <w:rFonts w:ascii="Times New Roman" w:hAnsi="Times New Roman" w:cs="Times New Roman"/>
+          <w:sz w:val="28"/>
+        </w:rPr>
+      </w:pPr>
+      <w:proofErr w:type="spellStart"/>
+      <w:r>
+        <w:rPr>
+          <w:rFonts w:ascii="Times New Roman" w:hAnsi="Times New Roman" w:cs="Times New Roman"/>
+          <w:sz w:val="28"/>
+        </w:rPr>
+        <w:t>Thành</w:t>
+      </w:r>
+      <w:proofErr w:type="spellEnd"/>
+      <w:r>
+        <w:rPr>
+          <w:rFonts w:ascii="Times New Roman" w:hAnsi="Times New Roman" w:cs="Times New Roman"/>
+          <w:sz w:val="28"/>
+        </w:rPr>
+        <w:t xml:space="preserve"> </w:t>
+      </w:r>
+      <w:proofErr w:type="spellStart"/>
+      <w:r>
+        <w:rPr>
+          <w:rFonts w:ascii="Times New Roman" w:hAnsi="Times New Roman" w:cs="Times New Roman"/>
+          <w:sz w:val="28"/>
+        </w:rPr>
+        <w:t>viên</w:t>
+      </w:r>
+      <w:proofErr w:type="spellEnd"/>
+      <w:r>
+        <w:rPr>
+          <w:rFonts w:ascii="Times New Roman" w:hAnsi="Times New Roman" w:cs="Times New Roman"/>
+          <w:sz w:val="28"/>
+        </w:rPr>
+        <w:t xml:space="preserve">: </w:t>
+      </w:r>
+      <w:proofErr w:type="spellStart"/>
+      <w:r>
+        <w:rPr>
+          <w:rFonts w:ascii="Times New Roman" w:hAnsi="Times New Roman" w:cs="Times New Roman"/>
+          <w:sz w:val="28"/>
+        </w:rPr>
+        <w:t>Nguyễn</w:t>
+      </w:r>
+      <w:proofErr w:type="spellEnd"/>
+      <w:r>
+        <w:rPr>
+          <w:rFonts w:ascii="Times New Roman" w:hAnsi="Times New Roman" w:cs="Times New Roman"/>
+          <w:sz w:val="28"/>
+        </w:rPr>
+        <w:t xml:space="preserve"> </w:t>
+      </w:r>
+      <w:proofErr w:type="spellStart"/>
+      <w:r>
+        <w:rPr>
+          <w:rFonts w:ascii="Times New Roman" w:hAnsi="Times New Roman" w:cs="Times New Roman"/>
+          <w:sz w:val="28"/>
+        </w:rPr>
+        <w:t>Thị</w:t>
+      </w:r>
+      <w:proofErr w:type="spellEnd"/>
+      <w:r>
+        <w:rPr>
+          <w:rFonts w:ascii="Times New Roman" w:hAnsi="Times New Roman" w:cs="Times New Roman"/>
+          <w:sz w:val="28"/>
+        </w:rPr>
+        <w:t xml:space="preserve"> </w:t>
+      </w:r>
+      <w:proofErr w:type="spellStart"/>
+      <w:r>
+        <w:rPr>
+          <w:rFonts w:ascii="Times New Roman" w:hAnsi="Times New Roman" w:cs="Times New Roman"/>
+          <w:sz w:val="28"/>
+        </w:rPr>
+        <w:t>Ngọc</w:t>
       </w:r>
       <w:proofErr w:type="spellEnd"/>
     </w:p>
     <w:p>
-      <w:proofErr w:type="spellStart"/>
-      <w:r>
-        <w:t>Danh</w:t>
-      </w:r>
-      <w:proofErr w:type="spellEnd"/>
-      <w:r>
-        <w:t xml:space="preserve"> </w:t>
-      </w:r>
-      <w:proofErr w:type="spellStart"/>
-      <w:r>
-        <w:t>sáhc</w:t>
-      </w:r>
-      <w:proofErr w:type="spellEnd"/>
-      <w:r>
-        <w:t xml:space="preserve"> website </w:t>
-      </w:r>
-      <w:proofErr w:type="spellStart"/>
-      <w:r>
-        <w:t>tham</w:t>
-      </w:r>
-      <w:proofErr w:type="spellEnd"/>
-      <w:r>
-        <w:t xml:space="preserve"> </w:t>
-      </w:r>
-      <w:proofErr w:type="spellStart"/>
-      <w:r>
-        <w:t>khảo</w:t>
+      <w:pPr>
+        <w:rPr>
+          <w:rFonts w:ascii="Times New Roman" w:hAnsi="Times New Roman" w:cs="Times New Roman"/>
+          <w:sz w:val="28"/>
+        </w:rPr>
+      </w:pPr>
+      <w:r>
+        <w:rPr>
+          <w:rFonts w:ascii="Times New Roman" w:hAnsi="Times New Roman" w:cs="Times New Roman"/>
+          <w:sz w:val="28"/>
+        </w:rPr>
+        <w:tab/>
+        <w:t xml:space="preserve">       </w:t>
+      </w:r>
+      <w:r>
+        <w:rPr>
+          <w:rFonts w:ascii="Times New Roman" w:hAnsi="Times New Roman" w:cs="Times New Roman"/>
+          <w:sz w:val="28"/>
+        </w:rPr>
+        <w:t xml:space="preserve">  </w:t>
+      </w:r>
+      <w:r>
+        <w:rPr>
+          <w:rFonts w:ascii="Times New Roman" w:hAnsi="Times New Roman" w:cs="Times New Roman"/>
+          <w:sz w:val="28"/>
+        </w:rPr>
+        <w:tab/>
+        <w:t xml:space="preserve">     </w:t>
+      </w:r>
+      <w:proofErr w:type="spellStart"/>
+      <w:r>
+        <w:rPr>
+          <w:rFonts w:ascii="Times New Roman" w:hAnsi="Times New Roman" w:cs="Times New Roman"/>
+          <w:sz w:val="28"/>
+        </w:rPr>
+        <w:t>Bùi</w:t>
+      </w:r>
+      <w:proofErr w:type="spellEnd"/>
+      <w:r>
+        <w:rPr>
+          <w:rFonts w:ascii="Times New Roman" w:hAnsi="Times New Roman" w:cs="Times New Roman"/>
+          <w:sz w:val="28"/>
+        </w:rPr>
+        <w:t xml:space="preserve"> </w:t>
+      </w:r>
+      <w:proofErr w:type="spellStart"/>
+      <w:r>
+        <w:rPr>
+          <w:rFonts w:ascii="Times New Roman" w:hAnsi="Times New Roman" w:cs="Times New Roman"/>
+          <w:sz w:val="28"/>
+        </w:rPr>
+        <w:t>Thị</w:t>
+      </w:r>
+      <w:proofErr w:type="spellEnd"/>
+      <w:r>
+        <w:rPr>
+          <w:rFonts w:ascii="Times New Roman" w:hAnsi="Times New Roman" w:cs="Times New Roman"/>
+          <w:sz w:val="28"/>
+        </w:rPr>
+        <w:t xml:space="preserve"> </w:t>
+      </w:r>
+      <w:proofErr w:type="spellStart"/>
+      <w:r>
+        <w:rPr>
+          <w:rFonts w:ascii="Times New Roman" w:hAnsi="Times New Roman" w:cs="Times New Roman"/>
+          <w:sz w:val="28"/>
+        </w:rPr>
+        <w:t>Hà</w:t>
       </w:r>
       <w:proofErr w:type="spellEnd"/>
     </w:p>
     <w:p>
-      <w:r>
-        <w:t xml:space="preserve">Web1: </w:t>
-      </w:r>
-      <w:proofErr w:type="spellStart"/>
-      <w:r>
-        <w:t>danh</w:t>
-      </w:r>
-      <w:proofErr w:type="spellEnd"/>
-      <w:r>
-        <w:t xml:space="preserve"> </w:t>
-      </w:r>
-      <w:proofErr w:type="spellStart"/>
-      <w:r>
-        <w:t>sách</w:t>
-      </w:r>
-      <w:proofErr w:type="spellEnd"/>
-      <w:r>
-        <w:t xml:space="preserve"> </w:t>
-      </w:r>
-      <w:proofErr w:type="spellStart"/>
-      <w:r>
-        <w:t>các</w:t>
-      </w:r>
-      <w:proofErr w:type="spellEnd"/>
-      <w:r>
-        <w:t xml:space="preserve"> </w:t>
-      </w:r>
-      <w:proofErr w:type="spellStart"/>
-      <w:r>
-        <w:t>tính</w:t>
-      </w:r>
-      <w:proofErr w:type="spellEnd"/>
-      <w:r>
-        <w:t xml:space="preserve"> </w:t>
-      </w:r>
-      <w:proofErr w:type="spellStart"/>
-      <w:r>
-        <w:t>năng</w:t>
+      <w:pPr>
+        <w:rPr>
+          <w:rFonts w:ascii="Times New Roman" w:hAnsi="Times New Roman" w:cs="Times New Roman"/>
+          <w:sz w:val="28"/>
+        </w:rPr>
+      </w:pPr>
+      <w:r>
+        <w:rPr>
+          <w:rFonts w:ascii="Times New Roman" w:hAnsi="Times New Roman" w:cs="Times New Roman"/>
+          <w:sz w:val="28"/>
+        </w:rPr>
+        <w:tab/>
+        <w:t xml:space="preserve">        </w:t>
+      </w:r>
+      <w:r>
+        <w:rPr>
+          <w:rFonts w:ascii="Times New Roman" w:hAnsi="Times New Roman" w:cs="Times New Roman"/>
+          <w:sz w:val="28"/>
+        </w:rPr>
+        <w:t xml:space="preserve">  </w:t>
+      </w:r>
+      <w:r>
+        <w:rPr>
+          <w:rFonts w:ascii="Times New Roman" w:hAnsi="Times New Roman" w:cs="Times New Roman"/>
+          <w:sz w:val="28"/>
+        </w:rPr>
+        <w:t xml:space="preserve">     </w:t>
+      </w:r>
+      <w:r>
+        <w:rPr>
+          <w:rFonts w:ascii="Times New Roman" w:hAnsi="Times New Roman" w:cs="Times New Roman"/>
+          <w:sz w:val="28"/>
+        </w:rPr>
+        <w:t xml:space="preserve">Lê </w:t>
+      </w:r>
+      <w:proofErr w:type="spellStart"/>
+      <w:r>
+        <w:rPr>
+          <w:rFonts w:ascii="Times New Roman" w:hAnsi="Times New Roman" w:cs="Times New Roman"/>
+          <w:sz w:val="28"/>
+        </w:rPr>
+        <w:t>Huy</w:t>
+      </w:r>
+      <w:proofErr w:type="spellEnd"/>
+      <w:r>
+        <w:rPr>
+          <w:rFonts w:ascii="Times New Roman" w:hAnsi="Times New Roman" w:cs="Times New Roman"/>
+          <w:sz w:val="28"/>
+        </w:rPr>
+        <w:t xml:space="preserve"> </w:t>
+      </w:r>
+      <w:proofErr w:type="spellStart"/>
+      <w:r>
+        <w:rPr>
+          <w:rFonts w:ascii="Times New Roman" w:hAnsi="Times New Roman" w:cs="Times New Roman"/>
+          <w:sz w:val="28"/>
+        </w:rPr>
+        <w:t>Đức</w:t>
       </w:r>
       <w:proofErr w:type="spellEnd"/>
     </w:p>
     <w:p>
-      <w:proofErr w:type="spellStart"/>
-      <w:r>
-        <w:t>Ưu</w:t>
-      </w:r>
-      <w:proofErr w:type="spellEnd"/>
-      <w:r>
-        <w:t xml:space="preserve"> </w:t>
-      </w:r>
-      <w:proofErr w:type="spellStart"/>
-      <w:r>
-        <w:t>điểm</w:t>
-      </w:r>
-      <w:proofErr w:type="spellEnd"/>
+      <w:pPr>
+        <w:pStyle w:val="ListParagraph"/>
+        <w:numPr>
+          <w:ilvl w:val="0"/>
+          <w:numId w:val="4"/>
+        </w:numPr>
+        <w:rPr>
+          <w:rFonts w:ascii="Times New Roman" w:hAnsi="Times New Roman" w:cs="Times New Roman"/>
+          <w:sz w:val="28"/>
+        </w:rPr>
+      </w:pPr>
+      <w:proofErr w:type="spellStart"/>
+      <w:r>
+        <w:rPr>
+          <w:rFonts w:ascii="Times New Roman" w:hAnsi="Times New Roman" w:cs="Times New Roman"/>
+          <w:sz w:val="28"/>
+        </w:rPr>
+        <w:t>Đề</w:t>
+      </w:r>
+      <w:proofErr w:type="spellEnd"/>
+      <w:r>
+        <w:rPr>
+          <w:rFonts w:ascii="Times New Roman" w:hAnsi="Times New Roman" w:cs="Times New Roman"/>
+          <w:sz w:val="28"/>
+        </w:rPr>
+        <w:t xml:space="preserve"> </w:t>
+      </w:r>
+      <w:proofErr w:type="spellStart"/>
+      <w:r>
+        <w:rPr>
+          <w:rFonts w:ascii="Times New Roman" w:hAnsi="Times New Roman" w:cs="Times New Roman"/>
+          <w:sz w:val="28"/>
+        </w:rPr>
+        <w:t>tài</w:t>
+      </w:r>
+      <w:proofErr w:type="spellEnd"/>
+      <w:r>
+        <w:rPr>
+          <w:rFonts w:ascii="Times New Roman" w:hAnsi="Times New Roman" w:cs="Times New Roman"/>
+          <w:sz w:val="28"/>
+        </w:rPr>
+        <w:t xml:space="preserve">: Trang web </w:t>
+      </w:r>
+      <w:proofErr w:type="spellStart"/>
+      <w:r>
+        <w:rPr>
+          <w:rFonts w:ascii="Times New Roman" w:hAnsi="Times New Roman" w:cs="Times New Roman"/>
+          <w:sz w:val="28"/>
+        </w:rPr>
+        <w:t>giới</w:t>
+      </w:r>
+      <w:proofErr w:type="spellEnd"/>
+      <w:r>
+        <w:rPr>
+          <w:rFonts w:ascii="Times New Roman" w:hAnsi="Times New Roman" w:cs="Times New Roman"/>
+          <w:sz w:val="28"/>
+        </w:rPr>
+        <w:t xml:space="preserve"> </w:t>
+      </w:r>
+      <w:proofErr w:type="spellStart"/>
+      <w:r>
+        <w:rPr>
+          <w:rFonts w:ascii="Times New Roman" w:hAnsi="Times New Roman" w:cs="Times New Roman"/>
+          <w:sz w:val="28"/>
+        </w:rPr>
+        <w:t>thiệu</w:t>
+      </w:r>
+      <w:proofErr w:type="spellEnd"/>
+      <w:r>
+        <w:rPr>
+          <w:rFonts w:ascii="Times New Roman" w:hAnsi="Times New Roman" w:cs="Times New Roman"/>
+          <w:sz w:val="28"/>
+        </w:rPr>
+        <w:t xml:space="preserve"> </w:t>
+      </w:r>
+      <w:proofErr w:type="spellStart"/>
+      <w:r>
+        <w:rPr>
+          <w:rFonts w:ascii="Times New Roman" w:hAnsi="Times New Roman" w:cs="Times New Roman"/>
+          <w:sz w:val="28"/>
+        </w:rPr>
+        <w:t>sản</w:t>
+      </w:r>
+      <w:proofErr w:type="spellEnd"/>
+      <w:r>
+        <w:rPr>
+          <w:rFonts w:ascii="Times New Roman" w:hAnsi="Times New Roman" w:cs="Times New Roman"/>
+          <w:sz w:val="28"/>
+        </w:rPr>
+        <w:t xml:space="preserve"> </w:t>
+      </w:r>
+      <w:proofErr w:type="spellStart"/>
+      <w:r>
+        <w:rPr>
+          <w:rFonts w:ascii="Times New Roman" w:hAnsi="Times New Roman" w:cs="Times New Roman"/>
+          <w:sz w:val="28"/>
+        </w:rPr>
+        <w:t>phẩm</w:t>
+      </w:r>
+      <w:proofErr w:type="spellEnd"/>
+      <w:r>
+        <w:rPr>
+          <w:rFonts w:ascii="Times New Roman" w:hAnsi="Times New Roman" w:cs="Times New Roman"/>
+          <w:sz w:val="28"/>
+        </w:rPr>
+        <w:t xml:space="preserve"> (</w:t>
+      </w:r>
+      <w:proofErr w:type="spellStart"/>
+      <w:r>
+        <w:rPr>
+          <w:rFonts w:ascii="Times New Roman" w:hAnsi="Times New Roman" w:cs="Times New Roman"/>
+          <w:sz w:val="28"/>
+        </w:rPr>
+        <w:t>trà</w:t>
+      </w:r>
+      <w:proofErr w:type="spellEnd"/>
+      <w:r>
+        <w:rPr>
+          <w:rFonts w:ascii="Times New Roman" w:hAnsi="Times New Roman" w:cs="Times New Roman"/>
+          <w:sz w:val="28"/>
+        </w:rPr>
+        <w:t xml:space="preserve"> </w:t>
+      </w:r>
+      <w:proofErr w:type="spellStart"/>
+      <w:r>
+        <w:rPr>
+          <w:rFonts w:ascii="Times New Roman" w:hAnsi="Times New Roman" w:cs="Times New Roman"/>
+          <w:sz w:val="28"/>
+        </w:rPr>
+        <w:t>sữa</w:t>
+      </w:r>
+      <w:proofErr w:type="spellEnd"/>
+      <w:r>
+        <w:rPr>
+          <w:rFonts w:ascii="Times New Roman" w:hAnsi="Times New Roman" w:cs="Times New Roman"/>
+          <w:sz w:val="28"/>
+        </w:rPr>
+        <w:t>)</w:t>
+      </w:r>
     </w:p>
     <w:p>
-      <w:proofErr w:type="spellStart"/>
-      <w:r>
-        <w:t>Nhược</w:t>
-      </w:r>
-      <w:proofErr w:type="spellEnd"/>
-      <w:r>
-        <w:t xml:space="preserve"> </w:t>
-      </w:r>
-      <w:proofErr w:type="spellStart"/>
-      <w:r>
-        <w:t>điểm</w:t>
+      <w:pPr>
+        <w:pStyle w:val="ListParagraph"/>
+        <w:numPr>
+          <w:ilvl w:val="0"/>
+          <w:numId w:val="4"/>
+        </w:numPr>
+        <w:rPr>
+          <w:rFonts w:ascii="Times New Roman" w:hAnsi="Times New Roman" w:cs="Times New Roman"/>
+          <w:sz w:val="28"/>
+        </w:rPr>
+      </w:pPr>
+      <w:proofErr w:type="spellStart"/>
+      <w:r>
+        <w:rPr>
+          <w:rFonts w:ascii="Times New Roman" w:hAnsi="Times New Roman" w:cs="Times New Roman"/>
+          <w:sz w:val="28"/>
+        </w:rPr>
+        <w:t>Danh</w:t>
+      </w:r>
+      <w:proofErr w:type="spellEnd"/>
+      <w:r>
+        <w:rPr>
+          <w:rFonts w:ascii="Times New Roman" w:hAnsi="Times New Roman" w:cs="Times New Roman"/>
+          <w:sz w:val="28"/>
+        </w:rPr>
+        <w:t xml:space="preserve"> </w:t>
+      </w:r>
+      <w:proofErr w:type="spellStart"/>
+      <w:r>
+        <w:rPr>
+          <w:rFonts w:ascii="Times New Roman" w:hAnsi="Times New Roman" w:cs="Times New Roman"/>
+          <w:sz w:val="28"/>
+        </w:rPr>
+        <w:t>sách</w:t>
+      </w:r>
+      <w:proofErr w:type="spellEnd"/>
+      <w:r>
+        <w:rPr>
+          <w:rFonts w:ascii="Times New Roman" w:hAnsi="Times New Roman" w:cs="Times New Roman"/>
+          <w:sz w:val="28"/>
+        </w:rPr>
+        <w:t xml:space="preserve"> website </w:t>
+      </w:r>
+      <w:proofErr w:type="spellStart"/>
+      <w:r>
+        <w:rPr>
+          <w:rFonts w:ascii="Times New Roman" w:hAnsi="Times New Roman" w:cs="Times New Roman"/>
+          <w:sz w:val="28"/>
+        </w:rPr>
+        <w:t>tham</w:t>
+      </w:r>
+      <w:proofErr w:type="spellEnd"/>
+      <w:r>
+        <w:rPr>
+          <w:rFonts w:ascii="Times New Roman" w:hAnsi="Times New Roman" w:cs="Times New Roman"/>
+          <w:sz w:val="28"/>
+        </w:rPr>
+        <w:t xml:space="preserve"> </w:t>
+      </w:r>
+      <w:proofErr w:type="spellStart"/>
+      <w:r>
+        <w:rPr>
+          <w:rFonts w:ascii="Times New Roman" w:hAnsi="Times New Roman" w:cs="Times New Roman"/>
+          <w:sz w:val="28"/>
+        </w:rPr>
+        <w:t>khảo</w:t>
       </w:r>
       <w:proofErr w:type="spellEnd"/>
     </w:p>
     <w:p>
-      <w:r>
-        <w:t>Web 2</w:t>
+      <w:pPr>
+        <w:pStyle w:val="ListParagraph"/>
+        <w:numPr>
+          <w:ilvl w:val="0"/>
+          <w:numId w:val="5"/>
+        </w:numPr>
+        <w:rPr>
+          <w:rFonts w:ascii="Times New Roman" w:hAnsi="Times New Roman" w:cs="Times New Roman"/>
+          <w:sz w:val="28"/>
+        </w:rPr>
+      </w:pPr>
+      <w:r>
+        <w:rPr>
+          <w:rFonts w:ascii="Times New Roman" w:hAnsi="Times New Roman" w:cs="Times New Roman"/>
+          <w:sz w:val="28"/>
+        </w:rPr>
+        <w:t>Web1:</w:t>
+      </w:r>
+      <w:r>
+        <w:rPr>
+          <w:rFonts w:ascii="Times New Roman" w:hAnsi="Times New Roman" w:cs="Times New Roman"/>
+          <w:sz w:val="28"/>
+        </w:rPr>
+        <w:t xml:space="preserve"> http://www.bobapop.com.vn/ (</w:t>
+      </w:r>
+      <w:proofErr w:type="spellStart"/>
+      <w:r>
+        <w:rPr>
+          <w:rFonts w:ascii="Times New Roman" w:hAnsi="Times New Roman" w:cs="Times New Roman"/>
+          <w:sz w:val="28"/>
+        </w:rPr>
+        <w:t>trà</w:t>
+      </w:r>
+      <w:proofErr w:type="spellEnd"/>
+      <w:r>
+        <w:rPr>
+          <w:rFonts w:ascii="Times New Roman" w:hAnsi="Times New Roman" w:cs="Times New Roman"/>
+          <w:sz w:val="28"/>
+        </w:rPr>
+        <w:t xml:space="preserve"> </w:t>
+      </w:r>
+      <w:proofErr w:type="spellStart"/>
+      <w:r>
+        <w:rPr>
+          <w:rFonts w:ascii="Times New Roman" w:hAnsi="Times New Roman" w:cs="Times New Roman"/>
+          <w:sz w:val="28"/>
+        </w:rPr>
+        <w:t>sữa</w:t>
+      </w:r>
+      <w:proofErr w:type="spellEnd"/>
+      <w:r>
+        <w:rPr>
+          <w:rFonts w:ascii="Times New Roman" w:hAnsi="Times New Roman" w:cs="Times New Roman"/>
+          <w:sz w:val="28"/>
+        </w:rPr>
+        <w:t xml:space="preserve"> BOBAPOP)</w:t>
       </w:r>
     </w:p>
     <w:p>
-      <w:r>
-        <w:t>Ưeb3</w:t>
-      </w:r>
+      <w:pPr>
+        <w:pStyle w:val="ListParagraph"/>
+        <w:numPr>
+          <w:ilvl w:val="0"/>
+          <w:numId w:val="3"/>
+        </w:numPr>
+        <w:rPr>
+          <w:rFonts w:ascii="Times New Roman" w:hAnsi="Times New Roman" w:cs="Times New Roman"/>
+          <w:sz w:val="28"/>
+        </w:rPr>
+      </w:pPr>
+      <w:r>
+        <w:rPr>
+          <w:rFonts w:ascii="Times New Roman" w:hAnsi="Times New Roman" w:cs="Times New Roman"/>
+          <w:sz w:val="28"/>
+        </w:rPr>
+        <w:t xml:space="preserve"> </w:t>
+      </w:r>
+      <w:proofErr w:type="spellStart"/>
+      <w:r>
+        <w:rPr>
+          <w:rFonts w:ascii="Times New Roman" w:hAnsi="Times New Roman" w:cs="Times New Roman"/>
+          <w:sz w:val="28"/>
+        </w:rPr>
+        <w:t>D</w:t>
+      </w:r>
+      <w:r>
+        <w:rPr>
+          <w:rFonts w:ascii="Times New Roman" w:hAnsi="Times New Roman" w:cs="Times New Roman"/>
+          <w:sz w:val="28"/>
+        </w:rPr>
+        <w:t>anh</w:t>
+      </w:r>
+      <w:proofErr w:type="spellEnd"/>
+      <w:r>
+        <w:rPr>
+          <w:rFonts w:ascii="Times New Roman" w:hAnsi="Times New Roman" w:cs="Times New Roman"/>
+          <w:sz w:val="28"/>
+        </w:rPr>
+        <w:t xml:space="preserve"> </w:t>
+      </w:r>
+      <w:proofErr w:type="spellStart"/>
+      <w:r>
+        <w:rPr>
+          <w:rFonts w:ascii="Times New Roman" w:hAnsi="Times New Roman" w:cs="Times New Roman"/>
+          <w:sz w:val="28"/>
+        </w:rPr>
+        <w:t>sách</w:t>
+      </w:r>
+      <w:proofErr w:type="spellEnd"/>
+      <w:r>
+        <w:rPr>
+          <w:rFonts w:ascii="Times New Roman" w:hAnsi="Times New Roman" w:cs="Times New Roman"/>
+          <w:sz w:val="28"/>
+        </w:rPr>
+        <w:t xml:space="preserve"> </w:t>
+      </w:r>
+      <w:proofErr w:type="spellStart"/>
+      <w:r>
+        <w:rPr>
+          <w:rFonts w:ascii="Times New Roman" w:hAnsi="Times New Roman" w:cs="Times New Roman"/>
+          <w:sz w:val="28"/>
+        </w:rPr>
+        <w:t>các</w:t>
+      </w:r>
+      <w:proofErr w:type="spellEnd"/>
+      <w:r>
+        <w:rPr>
+          <w:rFonts w:ascii="Times New Roman" w:hAnsi="Times New Roman" w:cs="Times New Roman"/>
+          <w:sz w:val="28"/>
+        </w:rPr>
+        <w:t xml:space="preserve"> </w:t>
+      </w:r>
+      <w:proofErr w:type="spellStart"/>
+      <w:r>
+        <w:rPr>
+          <w:rFonts w:ascii="Times New Roman" w:hAnsi="Times New Roman" w:cs="Times New Roman"/>
+          <w:sz w:val="28"/>
+        </w:rPr>
+        <w:t>tính</w:t>
+      </w:r>
+      <w:proofErr w:type="spellEnd"/>
+      <w:r>
+        <w:rPr>
+          <w:rFonts w:ascii="Times New Roman" w:hAnsi="Times New Roman" w:cs="Times New Roman"/>
+          <w:sz w:val="28"/>
+        </w:rPr>
+        <w:t xml:space="preserve"> </w:t>
+      </w:r>
+      <w:proofErr w:type="spellStart"/>
+      <w:r>
+        <w:rPr>
+          <w:rFonts w:ascii="Times New Roman" w:hAnsi="Times New Roman" w:cs="Times New Roman"/>
+          <w:sz w:val="28"/>
+        </w:rPr>
+        <w:t>năng</w:t>
+      </w:r>
+      <w:proofErr w:type="spellEnd"/>
     </w:p>
     <w:p>
-      <w:proofErr w:type="spellStart"/>
-      <w:r>
-        <w:t>Danh</w:t>
-      </w:r>
-      <w:proofErr w:type="spellEnd"/>
-      <w:r>
-        <w:t xml:space="preserve"> </w:t>
-      </w:r>
-      <w:proofErr w:type="spellStart"/>
-      <w:r>
-        <w:t>sách</w:t>
-      </w:r>
-      <w:proofErr w:type="spellEnd"/>
-      <w:r>
-        <w:t xml:space="preserve"> </w:t>
-      </w:r>
-      <w:proofErr w:type="spellStart"/>
-      <w:r>
-        <w:t>các</w:t>
-      </w:r>
-      <w:proofErr w:type="spellEnd"/>
-      <w:r>
-        <w:t xml:space="preserve"> </w:t>
-      </w:r>
-      <w:proofErr w:type="spellStart"/>
-      <w:r>
-        <w:t>tính</w:t>
-      </w:r>
-      <w:proofErr w:type="spellEnd"/>
-      <w:r>
-        <w:t xml:space="preserve"> </w:t>
-      </w:r>
-      <w:proofErr w:type="spellStart"/>
-      <w:r>
-        <w:t>năng</w:t>
-      </w:r>
-      <w:proofErr w:type="spellEnd"/>
-      <w:r>
-        <w:t xml:space="preserve"> </w:t>
-      </w:r>
-      <w:proofErr w:type="spellStart"/>
-      <w:r>
-        <w:t>cần</w:t>
-      </w:r>
-      <w:proofErr w:type="spellEnd"/>
-      <w:r>
-        <w:t xml:space="preserve"> </w:t>
-      </w:r>
-      <w:proofErr w:type="spellStart"/>
-      <w:r>
-        <w:t>có</w:t>
-      </w:r>
-      <w:proofErr w:type="spellEnd"/>
+      <w:pPr>
+        <w:pStyle w:val="ListParagraph"/>
+        <w:numPr>
+          <w:ilvl w:val="0"/>
+          <w:numId w:val="6"/>
+        </w:numPr>
+        <w:rPr>
+          <w:rFonts w:ascii="Times New Roman" w:hAnsi="Times New Roman" w:cs="Times New Roman"/>
+          <w:sz w:val="28"/>
+        </w:rPr>
+      </w:pPr>
     </w:p>
     <w:p>
-      <w:r>
-        <w:t>Design mokup</w:t>
-      </w:r>
+      <w:pPr>
+        <w:pStyle w:val="ListParagraph"/>
+        <w:numPr>
+          <w:ilvl w:val="0"/>
+          <w:numId w:val="3"/>
+        </w:numPr>
+        <w:rPr>
+          <w:rFonts w:ascii="Times New Roman" w:hAnsi="Times New Roman" w:cs="Times New Roman"/>
+          <w:sz w:val="28"/>
+        </w:rPr>
+      </w:pPr>
+      <w:proofErr w:type="spellStart"/>
+      <w:r>
+        <w:rPr>
+          <w:rFonts w:ascii="Times New Roman" w:hAnsi="Times New Roman" w:cs="Times New Roman"/>
+          <w:sz w:val="28"/>
+        </w:rPr>
+        <w:t>Ưu</w:t>
+      </w:r>
+      <w:proofErr w:type="spellEnd"/>
+      <w:r>
+        <w:rPr>
+          <w:rFonts w:ascii="Times New Roman" w:hAnsi="Times New Roman" w:cs="Times New Roman"/>
+          <w:sz w:val="28"/>
+        </w:rPr>
+        <w:t xml:space="preserve"> </w:t>
+      </w:r>
+      <w:proofErr w:type="spellStart"/>
+      <w:r>
+        <w:rPr>
+          <w:rFonts w:ascii="Times New Roman" w:hAnsi="Times New Roman" w:cs="Times New Roman"/>
+          <w:sz w:val="28"/>
+        </w:rPr>
+        <w:t>điểm</w:t>
+      </w:r>
+      <w:proofErr w:type="spellEnd"/>
+    </w:p>
+    <w:p>
+      <w:pPr>
+        <w:pStyle w:val="ListParagraph"/>
+        <w:numPr>
+          <w:ilvl w:val="0"/>
+          <w:numId w:val="6"/>
+        </w:numPr>
+        <w:rPr>
+          <w:rFonts w:ascii="Times New Roman" w:hAnsi="Times New Roman" w:cs="Times New Roman"/>
+          <w:sz w:val="28"/>
+        </w:rPr>
+      </w:pPr>
+      <w:proofErr w:type="spellStart"/>
+      <w:r>
+        <w:rPr>
+          <w:rFonts w:ascii="Times New Roman" w:hAnsi="Times New Roman" w:cs="Times New Roman"/>
+          <w:sz w:val="28"/>
+        </w:rPr>
+        <w:t>Giao</w:t>
+      </w:r>
+      <w:proofErr w:type="spellEnd"/>
+      <w:r>
+        <w:rPr>
+          <w:rFonts w:ascii="Times New Roman" w:hAnsi="Times New Roman" w:cs="Times New Roman"/>
+          <w:sz w:val="28"/>
+        </w:rPr>
+        <w:t xml:space="preserve"> </w:t>
+      </w:r>
+      <w:proofErr w:type="spellStart"/>
+      <w:r>
+        <w:rPr>
+          <w:rFonts w:ascii="Times New Roman" w:hAnsi="Times New Roman" w:cs="Times New Roman"/>
+          <w:sz w:val="28"/>
+        </w:rPr>
+        <w:t>diện</w:t>
+      </w:r>
+      <w:proofErr w:type="spellEnd"/>
+      <w:r>
+        <w:rPr>
+          <w:rFonts w:ascii="Times New Roman" w:hAnsi="Times New Roman" w:cs="Times New Roman"/>
+          <w:sz w:val="28"/>
+        </w:rPr>
+        <w:t xml:space="preserve"> </w:t>
+      </w:r>
+      <w:proofErr w:type="spellStart"/>
+      <w:r>
+        <w:rPr>
+          <w:rFonts w:ascii="Times New Roman" w:hAnsi="Times New Roman" w:cs="Times New Roman"/>
+          <w:sz w:val="28"/>
+        </w:rPr>
+        <w:t>được</w:t>
+      </w:r>
+      <w:proofErr w:type="spellEnd"/>
+      <w:r>
+        <w:rPr>
+          <w:rFonts w:ascii="Times New Roman" w:hAnsi="Times New Roman" w:cs="Times New Roman"/>
+          <w:sz w:val="28"/>
+        </w:rPr>
+        <w:t xml:space="preserve"> </w:t>
+      </w:r>
+      <w:proofErr w:type="spellStart"/>
+      <w:r>
+        <w:rPr>
+          <w:rFonts w:ascii="Times New Roman" w:hAnsi="Times New Roman" w:cs="Times New Roman"/>
+          <w:sz w:val="28"/>
+        </w:rPr>
+        <w:t>thiết</w:t>
+      </w:r>
+      <w:proofErr w:type="spellEnd"/>
+      <w:r>
+        <w:rPr>
+          <w:rFonts w:ascii="Times New Roman" w:hAnsi="Times New Roman" w:cs="Times New Roman"/>
+          <w:sz w:val="28"/>
+        </w:rPr>
+        <w:t xml:space="preserve"> </w:t>
+      </w:r>
+      <w:proofErr w:type="spellStart"/>
+      <w:r>
+        <w:rPr>
+          <w:rFonts w:ascii="Times New Roman" w:hAnsi="Times New Roman" w:cs="Times New Roman"/>
+          <w:sz w:val="28"/>
+        </w:rPr>
+        <w:t>kế</w:t>
+      </w:r>
+      <w:proofErr w:type="spellEnd"/>
+      <w:r>
+        <w:rPr>
+          <w:rFonts w:ascii="Times New Roman" w:hAnsi="Times New Roman" w:cs="Times New Roman"/>
+          <w:sz w:val="28"/>
+        </w:rPr>
+        <w:t xml:space="preserve"> </w:t>
+      </w:r>
+      <w:proofErr w:type="spellStart"/>
+      <w:r>
+        <w:rPr>
+          <w:rFonts w:ascii="Times New Roman" w:hAnsi="Times New Roman" w:cs="Times New Roman"/>
+          <w:sz w:val="28"/>
+        </w:rPr>
+        <w:t>ấn</w:t>
+      </w:r>
+      <w:proofErr w:type="spellEnd"/>
+      <w:r>
+        <w:rPr>
+          <w:rFonts w:ascii="Times New Roman" w:hAnsi="Times New Roman" w:cs="Times New Roman"/>
+          <w:sz w:val="28"/>
+        </w:rPr>
+        <w:t xml:space="preserve"> </w:t>
+      </w:r>
+      <w:proofErr w:type="spellStart"/>
+      <w:r>
+        <w:rPr>
+          <w:rFonts w:ascii="Times New Roman" w:hAnsi="Times New Roman" w:cs="Times New Roman"/>
+          <w:sz w:val="28"/>
+        </w:rPr>
+        <w:t>tượng</w:t>
+      </w:r>
+      <w:proofErr w:type="spellEnd"/>
+      <w:r>
+        <w:rPr>
+          <w:rFonts w:ascii="Times New Roman" w:hAnsi="Times New Roman" w:cs="Times New Roman"/>
+          <w:sz w:val="28"/>
+        </w:rPr>
+        <w:t xml:space="preserve">, </w:t>
+      </w:r>
+      <w:proofErr w:type="spellStart"/>
+      <w:r>
+        <w:rPr>
+          <w:rFonts w:ascii="Times New Roman" w:hAnsi="Times New Roman" w:cs="Times New Roman"/>
+          <w:sz w:val="28"/>
+        </w:rPr>
+        <w:t>hiện</w:t>
+      </w:r>
+      <w:proofErr w:type="spellEnd"/>
+      <w:r>
+        <w:rPr>
+          <w:rFonts w:ascii="Times New Roman" w:hAnsi="Times New Roman" w:cs="Times New Roman"/>
+          <w:sz w:val="28"/>
+        </w:rPr>
+        <w:t xml:space="preserve"> </w:t>
+      </w:r>
+      <w:proofErr w:type="spellStart"/>
+      <w:r>
+        <w:rPr>
+          <w:rFonts w:ascii="Times New Roman" w:hAnsi="Times New Roman" w:cs="Times New Roman"/>
+          <w:sz w:val="28"/>
+        </w:rPr>
+        <w:t>đại</w:t>
+      </w:r>
+      <w:proofErr w:type="spellEnd"/>
+      <w:r>
+        <w:rPr>
+          <w:rFonts w:ascii="Times New Roman" w:hAnsi="Times New Roman" w:cs="Times New Roman"/>
+          <w:sz w:val="28"/>
+        </w:rPr>
+        <w:t xml:space="preserve">, </w:t>
+      </w:r>
+      <w:proofErr w:type="spellStart"/>
+      <w:r>
+        <w:rPr>
+          <w:rFonts w:ascii="Times New Roman" w:hAnsi="Times New Roman" w:cs="Times New Roman"/>
+          <w:sz w:val="28"/>
+        </w:rPr>
+        <w:t>màu</w:t>
+      </w:r>
+      <w:proofErr w:type="spellEnd"/>
+      <w:r>
+        <w:rPr>
+          <w:rFonts w:ascii="Times New Roman" w:hAnsi="Times New Roman" w:cs="Times New Roman"/>
+          <w:sz w:val="28"/>
+        </w:rPr>
+        <w:t xml:space="preserve"> </w:t>
+      </w:r>
+      <w:proofErr w:type="spellStart"/>
+      <w:r>
+        <w:rPr>
+          <w:rFonts w:ascii="Times New Roman" w:hAnsi="Times New Roman" w:cs="Times New Roman"/>
+          <w:sz w:val="28"/>
+        </w:rPr>
+        <w:t>sắc</w:t>
+      </w:r>
+      <w:proofErr w:type="spellEnd"/>
+      <w:r>
+        <w:rPr>
+          <w:rFonts w:ascii="Times New Roman" w:hAnsi="Times New Roman" w:cs="Times New Roman"/>
+          <w:sz w:val="28"/>
+        </w:rPr>
+        <w:t xml:space="preserve"> </w:t>
+      </w:r>
+      <w:proofErr w:type="spellStart"/>
+      <w:r>
+        <w:rPr>
+          <w:rFonts w:ascii="Times New Roman" w:hAnsi="Times New Roman" w:cs="Times New Roman"/>
+          <w:sz w:val="28"/>
+        </w:rPr>
+        <w:t>trang</w:t>
+      </w:r>
+      <w:proofErr w:type="spellEnd"/>
+      <w:r>
+        <w:rPr>
+          <w:rFonts w:ascii="Times New Roman" w:hAnsi="Times New Roman" w:cs="Times New Roman"/>
+          <w:sz w:val="28"/>
+        </w:rPr>
+        <w:t xml:space="preserve"> </w:t>
+      </w:r>
+      <w:proofErr w:type="spellStart"/>
+      <w:r>
+        <w:rPr>
+          <w:rFonts w:ascii="Times New Roman" w:hAnsi="Times New Roman" w:cs="Times New Roman"/>
+          <w:sz w:val="28"/>
+        </w:rPr>
+        <w:t>nhã</w:t>
+      </w:r>
+      <w:proofErr w:type="spellEnd"/>
+      <w:r>
+        <w:rPr>
+          <w:rFonts w:ascii="Times New Roman" w:hAnsi="Times New Roman" w:cs="Times New Roman"/>
+          <w:sz w:val="28"/>
+        </w:rPr>
+        <w:t>.</w:t>
+      </w:r>
+    </w:p>
+    <w:p>
+      <w:pPr>
+        <w:pStyle w:val="ListParagraph"/>
+        <w:numPr>
+          <w:ilvl w:val="0"/>
+          <w:numId w:val="6"/>
+        </w:numPr>
+        <w:rPr>
+          <w:rFonts w:ascii="Times New Roman" w:hAnsi="Times New Roman" w:cs="Times New Roman"/>
+          <w:sz w:val="28"/>
+        </w:rPr>
+      </w:pPr>
+      <w:proofErr w:type="spellStart"/>
+      <w:r>
+        <w:rPr>
+          <w:rFonts w:ascii="Times New Roman" w:hAnsi="Times New Roman" w:cs="Times New Roman"/>
+          <w:sz w:val="28"/>
+        </w:rPr>
+        <w:t>Hình</w:t>
+      </w:r>
+      <w:proofErr w:type="spellEnd"/>
+      <w:r>
+        <w:rPr>
+          <w:rFonts w:ascii="Times New Roman" w:hAnsi="Times New Roman" w:cs="Times New Roman"/>
+          <w:sz w:val="28"/>
+        </w:rPr>
+        <w:t xml:space="preserve"> </w:t>
+      </w:r>
+      <w:proofErr w:type="spellStart"/>
+      <w:r>
+        <w:rPr>
+          <w:rFonts w:ascii="Times New Roman" w:hAnsi="Times New Roman" w:cs="Times New Roman"/>
+          <w:sz w:val="28"/>
+        </w:rPr>
+        <w:t>thức</w:t>
+      </w:r>
+      <w:proofErr w:type="spellEnd"/>
+      <w:r>
+        <w:rPr>
+          <w:rFonts w:ascii="Times New Roman" w:hAnsi="Times New Roman" w:cs="Times New Roman"/>
+          <w:sz w:val="28"/>
+        </w:rPr>
+        <w:t xml:space="preserve"> </w:t>
+      </w:r>
+      <w:proofErr w:type="spellStart"/>
+      <w:r>
+        <w:rPr>
+          <w:rFonts w:ascii="Times New Roman" w:hAnsi="Times New Roman" w:cs="Times New Roman"/>
+          <w:sz w:val="28"/>
+        </w:rPr>
+        <w:t>thẻ</w:t>
+      </w:r>
+      <w:proofErr w:type="spellEnd"/>
+      <w:r>
+        <w:rPr>
+          <w:rFonts w:ascii="Times New Roman" w:hAnsi="Times New Roman" w:cs="Times New Roman"/>
+          <w:sz w:val="28"/>
+        </w:rPr>
+        <w:t xml:space="preserve"> </w:t>
+      </w:r>
+      <w:proofErr w:type="spellStart"/>
+      <w:r>
+        <w:rPr>
+          <w:rFonts w:ascii="Times New Roman" w:hAnsi="Times New Roman" w:cs="Times New Roman"/>
+          <w:sz w:val="28"/>
+        </w:rPr>
+        <w:t>tích</w:t>
+      </w:r>
+      <w:proofErr w:type="spellEnd"/>
+      <w:r>
+        <w:rPr>
+          <w:rFonts w:ascii="Times New Roman" w:hAnsi="Times New Roman" w:cs="Times New Roman"/>
+          <w:sz w:val="28"/>
+        </w:rPr>
+        <w:t xml:space="preserve"> </w:t>
+      </w:r>
+      <w:proofErr w:type="spellStart"/>
+      <w:r>
+        <w:rPr>
+          <w:rFonts w:ascii="Times New Roman" w:hAnsi="Times New Roman" w:cs="Times New Roman"/>
+          <w:sz w:val="28"/>
+        </w:rPr>
+        <w:t>điểm</w:t>
+      </w:r>
+      <w:proofErr w:type="spellEnd"/>
+      <w:r>
+        <w:rPr>
+          <w:rFonts w:ascii="Times New Roman" w:hAnsi="Times New Roman" w:cs="Times New Roman"/>
+          <w:sz w:val="28"/>
+        </w:rPr>
+        <w:t>.</w:t>
+      </w:r>
+    </w:p>
+    <w:p>
+      <w:pPr>
+        <w:pStyle w:val="ListParagraph"/>
+        <w:numPr>
+          <w:ilvl w:val="0"/>
+          <w:numId w:val="6"/>
+        </w:numPr>
+        <w:rPr>
+          <w:rFonts w:ascii="Times New Roman" w:hAnsi="Times New Roman" w:cs="Times New Roman"/>
+          <w:sz w:val="28"/>
+        </w:rPr>
+      </w:pPr>
+      <w:proofErr w:type="spellStart"/>
+      <w:r>
+        <w:rPr>
+          <w:rFonts w:ascii="Times New Roman" w:hAnsi="Times New Roman" w:cs="Times New Roman"/>
+          <w:sz w:val="28"/>
+        </w:rPr>
+        <w:t>Thông</w:t>
+      </w:r>
+      <w:proofErr w:type="spellEnd"/>
+      <w:r>
+        <w:rPr>
+          <w:rFonts w:ascii="Times New Roman" w:hAnsi="Times New Roman" w:cs="Times New Roman"/>
+          <w:sz w:val="28"/>
+        </w:rPr>
+        <w:t xml:space="preserve"> tin </w:t>
+      </w:r>
+      <w:proofErr w:type="spellStart"/>
+      <w:r>
+        <w:rPr>
+          <w:rFonts w:ascii="Times New Roman" w:hAnsi="Times New Roman" w:cs="Times New Roman"/>
+          <w:sz w:val="28"/>
+        </w:rPr>
+        <w:t>sản</w:t>
+      </w:r>
+      <w:proofErr w:type="spellEnd"/>
+      <w:r>
+        <w:rPr>
+          <w:rFonts w:ascii="Times New Roman" w:hAnsi="Times New Roman" w:cs="Times New Roman"/>
+          <w:sz w:val="28"/>
+        </w:rPr>
+        <w:t xml:space="preserve"> </w:t>
+      </w:r>
+      <w:proofErr w:type="spellStart"/>
+      <w:r>
+        <w:rPr>
+          <w:rFonts w:ascii="Times New Roman" w:hAnsi="Times New Roman" w:cs="Times New Roman"/>
+          <w:sz w:val="28"/>
+        </w:rPr>
+        <w:t>phẩm</w:t>
+      </w:r>
+      <w:proofErr w:type="spellEnd"/>
+      <w:r>
+        <w:rPr>
+          <w:rFonts w:ascii="Times New Roman" w:hAnsi="Times New Roman" w:cs="Times New Roman"/>
+          <w:sz w:val="28"/>
+        </w:rPr>
+        <w:t xml:space="preserve"> (</w:t>
+      </w:r>
+      <w:proofErr w:type="spellStart"/>
+      <w:r>
+        <w:rPr>
+          <w:rFonts w:ascii="Times New Roman" w:hAnsi="Times New Roman" w:cs="Times New Roman"/>
+          <w:sz w:val="28"/>
+        </w:rPr>
+        <w:t>tên</w:t>
+      </w:r>
+      <w:proofErr w:type="spellEnd"/>
+      <w:r>
+        <w:rPr>
+          <w:rFonts w:ascii="Times New Roman" w:hAnsi="Times New Roman" w:cs="Times New Roman"/>
+          <w:sz w:val="28"/>
+        </w:rPr>
+        <w:t xml:space="preserve"> </w:t>
+      </w:r>
+      <w:proofErr w:type="spellStart"/>
+      <w:r>
+        <w:rPr>
+          <w:rFonts w:ascii="Times New Roman" w:hAnsi="Times New Roman" w:cs="Times New Roman"/>
+          <w:sz w:val="28"/>
+        </w:rPr>
+        <w:t>sản</w:t>
+      </w:r>
+      <w:proofErr w:type="spellEnd"/>
+      <w:r>
+        <w:rPr>
+          <w:rFonts w:ascii="Times New Roman" w:hAnsi="Times New Roman" w:cs="Times New Roman"/>
+          <w:sz w:val="28"/>
+        </w:rPr>
+        <w:t xml:space="preserve"> </w:t>
+      </w:r>
+      <w:proofErr w:type="spellStart"/>
+      <w:r>
+        <w:rPr>
+          <w:rFonts w:ascii="Times New Roman" w:hAnsi="Times New Roman" w:cs="Times New Roman"/>
+          <w:sz w:val="28"/>
+        </w:rPr>
+        <w:t>phẩm</w:t>
+      </w:r>
+      <w:proofErr w:type="spellEnd"/>
+      <w:r>
+        <w:rPr>
+          <w:rFonts w:ascii="Times New Roman" w:hAnsi="Times New Roman" w:cs="Times New Roman"/>
+          <w:sz w:val="28"/>
+        </w:rPr>
+        <w:t xml:space="preserve">, </w:t>
+      </w:r>
+      <w:proofErr w:type="spellStart"/>
+      <w:r>
+        <w:rPr>
+          <w:rFonts w:ascii="Times New Roman" w:hAnsi="Times New Roman" w:cs="Times New Roman"/>
+          <w:sz w:val="28"/>
+        </w:rPr>
+        <w:t>giá</w:t>
+      </w:r>
+      <w:proofErr w:type="spellEnd"/>
+      <w:r>
+        <w:rPr>
+          <w:rFonts w:ascii="Times New Roman" w:hAnsi="Times New Roman" w:cs="Times New Roman"/>
+          <w:sz w:val="28"/>
+        </w:rPr>
+        <w:t xml:space="preserve"> </w:t>
+      </w:r>
+      <w:proofErr w:type="spellStart"/>
+      <w:r>
+        <w:rPr>
+          <w:rFonts w:ascii="Times New Roman" w:hAnsi="Times New Roman" w:cs="Times New Roman"/>
+          <w:sz w:val="28"/>
+        </w:rPr>
+        <w:t>cả</w:t>
+      </w:r>
+      <w:proofErr w:type="spellEnd"/>
+      <w:r>
+        <w:rPr>
+          <w:rFonts w:ascii="Times New Roman" w:hAnsi="Times New Roman" w:cs="Times New Roman"/>
+          <w:sz w:val="28"/>
+        </w:rPr>
+        <w:t xml:space="preserve">, </w:t>
+      </w:r>
+      <w:proofErr w:type="spellStart"/>
+      <w:r>
+        <w:rPr>
+          <w:rFonts w:ascii="Times New Roman" w:hAnsi="Times New Roman" w:cs="Times New Roman"/>
+          <w:sz w:val="28"/>
+        </w:rPr>
+        <w:t>hình</w:t>
+      </w:r>
+      <w:proofErr w:type="spellEnd"/>
+      <w:r>
+        <w:rPr>
+          <w:rFonts w:ascii="Times New Roman" w:hAnsi="Times New Roman" w:cs="Times New Roman"/>
+          <w:sz w:val="28"/>
+        </w:rPr>
+        <w:t xml:space="preserve"> </w:t>
+      </w:r>
+      <w:proofErr w:type="spellStart"/>
+      <w:r>
+        <w:rPr>
+          <w:rFonts w:ascii="Times New Roman" w:hAnsi="Times New Roman" w:cs="Times New Roman"/>
+          <w:sz w:val="28"/>
+        </w:rPr>
+        <w:t>ảnh</w:t>
+      </w:r>
+      <w:proofErr w:type="spellEnd"/>
+      <w:r>
+        <w:rPr>
+          <w:rFonts w:ascii="Times New Roman" w:hAnsi="Times New Roman" w:cs="Times New Roman"/>
+          <w:sz w:val="28"/>
+        </w:rPr>
+        <w:t xml:space="preserve">) </w:t>
+      </w:r>
+      <w:proofErr w:type="spellStart"/>
+      <w:r>
+        <w:rPr>
+          <w:rFonts w:ascii="Times New Roman" w:hAnsi="Times New Roman" w:cs="Times New Roman"/>
+          <w:sz w:val="28"/>
+        </w:rPr>
+        <w:t>rõ</w:t>
+      </w:r>
+      <w:proofErr w:type="spellEnd"/>
+      <w:r>
+        <w:rPr>
+          <w:rFonts w:ascii="Times New Roman" w:hAnsi="Times New Roman" w:cs="Times New Roman"/>
+          <w:sz w:val="28"/>
+        </w:rPr>
+        <w:t xml:space="preserve"> </w:t>
+      </w:r>
+      <w:proofErr w:type="spellStart"/>
+      <w:r>
+        <w:rPr>
+          <w:rFonts w:ascii="Times New Roman" w:hAnsi="Times New Roman" w:cs="Times New Roman"/>
+          <w:sz w:val="28"/>
+        </w:rPr>
+        <w:t>ràng</w:t>
+      </w:r>
+      <w:proofErr w:type="spellEnd"/>
+      <w:r>
+        <w:rPr>
+          <w:rFonts w:ascii="Times New Roman" w:hAnsi="Times New Roman" w:cs="Times New Roman"/>
+          <w:sz w:val="28"/>
+        </w:rPr>
+        <w:t>.</w:t>
+      </w:r>
+    </w:p>
+    <w:p>
+      <w:pPr>
+        <w:pStyle w:val="ListParagraph"/>
+        <w:numPr>
+          <w:ilvl w:val="0"/>
+          <w:numId w:val="6"/>
+        </w:numPr>
+        <w:rPr>
+          <w:rFonts w:ascii="Times New Roman" w:hAnsi="Times New Roman" w:cs="Times New Roman"/>
+          <w:sz w:val="28"/>
+        </w:rPr>
+      </w:pPr>
+      <w:proofErr w:type="spellStart"/>
+      <w:r>
+        <w:rPr>
+          <w:rFonts w:ascii="Times New Roman" w:hAnsi="Times New Roman" w:cs="Times New Roman"/>
+          <w:sz w:val="28"/>
+        </w:rPr>
+        <w:t>Danh</w:t>
+      </w:r>
+      <w:proofErr w:type="spellEnd"/>
+      <w:r>
+        <w:rPr>
+          <w:rFonts w:ascii="Times New Roman" w:hAnsi="Times New Roman" w:cs="Times New Roman"/>
+          <w:sz w:val="28"/>
+        </w:rPr>
+        <w:t xml:space="preserve"> </w:t>
+      </w:r>
+      <w:proofErr w:type="spellStart"/>
+      <w:r>
+        <w:rPr>
+          <w:rFonts w:ascii="Times New Roman" w:hAnsi="Times New Roman" w:cs="Times New Roman"/>
+          <w:sz w:val="28"/>
+        </w:rPr>
+        <w:t>mục</w:t>
+      </w:r>
+      <w:proofErr w:type="spellEnd"/>
+      <w:r>
+        <w:rPr>
+          <w:rFonts w:ascii="Times New Roman" w:hAnsi="Times New Roman" w:cs="Times New Roman"/>
+          <w:sz w:val="28"/>
+        </w:rPr>
+        <w:t xml:space="preserve"> </w:t>
+      </w:r>
+      <w:proofErr w:type="spellStart"/>
+      <w:r>
+        <w:rPr>
+          <w:rFonts w:ascii="Times New Roman" w:hAnsi="Times New Roman" w:cs="Times New Roman"/>
+          <w:sz w:val="28"/>
+        </w:rPr>
+        <w:t>sản</w:t>
+      </w:r>
+      <w:proofErr w:type="spellEnd"/>
+      <w:r>
+        <w:rPr>
+          <w:rFonts w:ascii="Times New Roman" w:hAnsi="Times New Roman" w:cs="Times New Roman"/>
+          <w:sz w:val="28"/>
+        </w:rPr>
+        <w:t xml:space="preserve"> </w:t>
+      </w:r>
+      <w:proofErr w:type="spellStart"/>
+      <w:r>
+        <w:rPr>
+          <w:rFonts w:ascii="Times New Roman" w:hAnsi="Times New Roman" w:cs="Times New Roman"/>
+          <w:sz w:val="28"/>
+        </w:rPr>
+        <w:t>phẩm</w:t>
+      </w:r>
+      <w:proofErr w:type="spellEnd"/>
+      <w:r>
+        <w:rPr>
+          <w:rFonts w:ascii="Times New Roman" w:hAnsi="Times New Roman" w:cs="Times New Roman"/>
+          <w:sz w:val="28"/>
+        </w:rPr>
+        <w:t xml:space="preserve"> </w:t>
+      </w:r>
+      <w:proofErr w:type="spellStart"/>
+      <w:r>
+        <w:rPr>
+          <w:rFonts w:ascii="Times New Roman" w:hAnsi="Times New Roman" w:cs="Times New Roman"/>
+          <w:sz w:val="28"/>
+        </w:rPr>
+        <w:t>giúp</w:t>
+      </w:r>
+      <w:proofErr w:type="spellEnd"/>
+      <w:r>
+        <w:rPr>
+          <w:rFonts w:ascii="Times New Roman" w:hAnsi="Times New Roman" w:cs="Times New Roman"/>
+          <w:sz w:val="28"/>
+        </w:rPr>
+        <w:t xml:space="preserve"> </w:t>
+      </w:r>
+      <w:proofErr w:type="spellStart"/>
+      <w:r>
+        <w:rPr>
+          <w:rFonts w:ascii="Times New Roman" w:hAnsi="Times New Roman" w:cs="Times New Roman"/>
+          <w:sz w:val="28"/>
+        </w:rPr>
+        <w:t>dễ</w:t>
+      </w:r>
+      <w:proofErr w:type="spellEnd"/>
+      <w:r>
+        <w:rPr>
+          <w:rFonts w:ascii="Times New Roman" w:hAnsi="Times New Roman" w:cs="Times New Roman"/>
+          <w:sz w:val="28"/>
+        </w:rPr>
+        <w:t xml:space="preserve"> </w:t>
+      </w:r>
+      <w:proofErr w:type="spellStart"/>
+      <w:r>
+        <w:rPr>
+          <w:rFonts w:ascii="Times New Roman" w:hAnsi="Times New Roman" w:cs="Times New Roman"/>
+          <w:sz w:val="28"/>
+        </w:rPr>
+        <w:t>dàng</w:t>
+      </w:r>
+      <w:proofErr w:type="spellEnd"/>
+      <w:r>
+        <w:rPr>
+          <w:rFonts w:ascii="Times New Roman" w:hAnsi="Times New Roman" w:cs="Times New Roman"/>
+          <w:sz w:val="28"/>
+        </w:rPr>
+        <w:t xml:space="preserve"> </w:t>
+      </w:r>
+      <w:proofErr w:type="spellStart"/>
+      <w:r>
+        <w:rPr>
+          <w:rFonts w:ascii="Times New Roman" w:hAnsi="Times New Roman" w:cs="Times New Roman"/>
+          <w:sz w:val="28"/>
+        </w:rPr>
+        <w:t>tìm</w:t>
+      </w:r>
+      <w:proofErr w:type="spellEnd"/>
+      <w:r>
+        <w:rPr>
+          <w:rFonts w:ascii="Times New Roman" w:hAnsi="Times New Roman" w:cs="Times New Roman"/>
+          <w:sz w:val="28"/>
+        </w:rPr>
+        <w:t xml:space="preserve"> </w:t>
+      </w:r>
+      <w:proofErr w:type="spellStart"/>
+      <w:r>
+        <w:rPr>
+          <w:rFonts w:ascii="Times New Roman" w:hAnsi="Times New Roman" w:cs="Times New Roman"/>
+          <w:sz w:val="28"/>
+        </w:rPr>
+        <w:t>kiếm</w:t>
+      </w:r>
+      <w:proofErr w:type="spellEnd"/>
+      <w:r>
+        <w:rPr>
+          <w:rFonts w:ascii="Times New Roman" w:hAnsi="Times New Roman" w:cs="Times New Roman"/>
+          <w:sz w:val="28"/>
+        </w:rPr>
+        <w:t xml:space="preserve"> </w:t>
+      </w:r>
+      <w:proofErr w:type="spellStart"/>
+      <w:r>
+        <w:rPr>
+          <w:rFonts w:ascii="Times New Roman" w:hAnsi="Times New Roman" w:cs="Times New Roman"/>
+          <w:sz w:val="28"/>
+        </w:rPr>
+        <w:t>sản</w:t>
+      </w:r>
+      <w:proofErr w:type="spellEnd"/>
+      <w:r>
+        <w:rPr>
+          <w:rFonts w:ascii="Times New Roman" w:hAnsi="Times New Roman" w:cs="Times New Roman"/>
+          <w:sz w:val="28"/>
+        </w:rPr>
+        <w:t xml:space="preserve"> </w:t>
+      </w:r>
+      <w:proofErr w:type="spellStart"/>
+      <w:r>
+        <w:rPr>
+          <w:rFonts w:ascii="Times New Roman" w:hAnsi="Times New Roman" w:cs="Times New Roman"/>
+          <w:sz w:val="28"/>
+        </w:rPr>
+        <w:t>phẩm</w:t>
+      </w:r>
+      <w:proofErr w:type="spellEnd"/>
+      <w:r>
+        <w:rPr>
+          <w:rFonts w:ascii="Times New Roman" w:hAnsi="Times New Roman" w:cs="Times New Roman"/>
+          <w:sz w:val="28"/>
+        </w:rPr>
+        <w:t xml:space="preserve"> </w:t>
+      </w:r>
+      <w:proofErr w:type="spellStart"/>
+      <w:r>
+        <w:rPr>
+          <w:rFonts w:ascii="Times New Roman" w:hAnsi="Times New Roman" w:cs="Times New Roman"/>
+          <w:sz w:val="28"/>
+        </w:rPr>
+        <w:t>mong</w:t>
+      </w:r>
+      <w:proofErr w:type="spellEnd"/>
+      <w:r>
+        <w:rPr>
+          <w:rFonts w:ascii="Times New Roman" w:hAnsi="Times New Roman" w:cs="Times New Roman"/>
+          <w:sz w:val="28"/>
+        </w:rPr>
+        <w:t xml:space="preserve"> </w:t>
+      </w:r>
+      <w:proofErr w:type="spellStart"/>
+      <w:r>
+        <w:rPr>
+          <w:rFonts w:ascii="Times New Roman" w:hAnsi="Times New Roman" w:cs="Times New Roman"/>
+          <w:sz w:val="28"/>
+        </w:rPr>
+        <w:t>muốn</w:t>
+      </w:r>
+      <w:proofErr w:type="spellEnd"/>
+      <w:r>
+        <w:rPr>
+          <w:rFonts w:ascii="Times New Roman" w:hAnsi="Times New Roman" w:cs="Times New Roman"/>
+          <w:sz w:val="28"/>
+        </w:rPr>
+        <w:t>.</w:t>
+      </w:r>
+    </w:p>
+    <w:p>
+      <w:pPr>
+        <w:pStyle w:val="ListParagraph"/>
+        <w:numPr>
+          <w:ilvl w:val="0"/>
+          <w:numId w:val="6"/>
+        </w:numPr>
+        <w:rPr>
+          <w:rFonts w:ascii="Times New Roman" w:hAnsi="Times New Roman" w:cs="Times New Roman"/>
+          <w:sz w:val="28"/>
+        </w:rPr>
+      </w:pPr>
+      <w:proofErr w:type="spellStart"/>
+      <w:r>
+        <w:rPr>
+          <w:rFonts w:ascii="Times New Roman" w:hAnsi="Times New Roman" w:cs="Times New Roman"/>
+          <w:sz w:val="28"/>
+        </w:rPr>
+        <w:t>Cách</w:t>
+      </w:r>
+      <w:proofErr w:type="spellEnd"/>
+      <w:r>
+        <w:rPr>
+          <w:rFonts w:ascii="Times New Roman" w:hAnsi="Times New Roman" w:cs="Times New Roman"/>
+          <w:sz w:val="28"/>
+        </w:rPr>
+        <w:t xml:space="preserve"> </w:t>
+      </w:r>
+      <w:proofErr w:type="spellStart"/>
+      <w:r>
+        <w:rPr>
+          <w:rFonts w:ascii="Times New Roman" w:hAnsi="Times New Roman" w:cs="Times New Roman"/>
+          <w:sz w:val="28"/>
+        </w:rPr>
+        <w:t>thức</w:t>
+      </w:r>
+      <w:proofErr w:type="spellEnd"/>
+      <w:r>
+        <w:rPr>
+          <w:rFonts w:ascii="Times New Roman" w:hAnsi="Times New Roman" w:cs="Times New Roman"/>
+          <w:sz w:val="28"/>
+        </w:rPr>
+        <w:t xml:space="preserve"> </w:t>
+      </w:r>
+      <w:proofErr w:type="spellStart"/>
+      <w:r>
+        <w:rPr>
+          <w:rFonts w:ascii="Times New Roman" w:hAnsi="Times New Roman" w:cs="Times New Roman"/>
+          <w:sz w:val="28"/>
+        </w:rPr>
+        <w:t>đặt</w:t>
+      </w:r>
+      <w:proofErr w:type="spellEnd"/>
+      <w:r>
+        <w:rPr>
+          <w:rFonts w:ascii="Times New Roman" w:hAnsi="Times New Roman" w:cs="Times New Roman"/>
+          <w:sz w:val="28"/>
+        </w:rPr>
+        <w:t xml:space="preserve"> </w:t>
+      </w:r>
+      <w:proofErr w:type="spellStart"/>
+      <w:r>
+        <w:rPr>
+          <w:rFonts w:ascii="Times New Roman" w:hAnsi="Times New Roman" w:cs="Times New Roman"/>
+          <w:sz w:val="28"/>
+        </w:rPr>
+        <w:t>hàng</w:t>
+      </w:r>
+      <w:proofErr w:type="spellEnd"/>
+      <w:r>
+        <w:rPr>
+          <w:rFonts w:ascii="Times New Roman" w:hAnsi="Times New Roman" w:cs="Times New Roman"/>
+          <w:sz w:val="28"/>
+        </w:rPr>
+        <w:t xml:space="preserve"> </w:t>
+      </w:r>
+      <w:proofErr w:type="spellStart"/>
+      <w:r>
+        <w:rPr>
+          <w:rFonts w:ascii="Times New Roman" w:hAnsi="Times New Roman" w:cs="Times New Roman"/>
+          <w:sz w:val="28"/>
+        </w:rPr>
+        <w:t>đơn</w:t>
+      </w:r>
+      <w:proofErr w:type="spellEnd"/>
+      <w:r>
+        <w:rPr>
+          <w:rFonts w:ascii="Times New Roman" w:hAnsi="Times New Roman" w:cs="Times New Roman"/>
+          <w:sz w:val="28"/>
+        </w:rPr>
+        <w:t xml:space="preserve"> </w:t>
+      </w:r>
+      <w:proofErr w:type="spellStart"/>
+      <w:r>
+        <w:rPr>
+          <w:rFonts w:ascii="Times New Roman" w:hAnsi="Times New Roman" w:cs="Times New Roman"/>
+          <w:sz w:val="28"/>
+        </w:rPr>
+        <w:t>giản</w:t>
+      </w:r>
+      <w:proofErr w:type="spellEnd"/>
+      <w:r>
+        <w:rPr>
+          <w:rFonts w:ascii="Times New Roman" w:hAnsi="Times New Roman" w:cs="Times New Roman"/>
+          <w:sz w:val="28"/>
+        </w:rPr>
+        <w:t xml:space="preserve">, </w:t>
+      </w:r>
+      <w:proofErr w:type="spellStart"/>
+      <w:r>
+        <w:rPr>
+          <w:rFonts w:ascii="Times New Roman" w:hAnsi="Times New Roman" w:cs="Times New Roman"/>
+          <w:sz w:val="28"/>
+        </w:rPr>
+        <w:t>có</w:t>
+      </w:r>
+      <w:proofErr w:type="spellEnd"/>
+      <w:r>
+        <w:rPr>
+          <w:rFonts w:ascii="Times New Roman" w:hAnsi="Times New Roman" w:cs="Times New Roman"/>
+          <w:sz w:val="28"/>
+        </w:rPr>
+        <w:t xml:space="preserve"> </w:t>
+      </w:r>
+      <w:proofErr w:type="spellStart"/>
+      <w:r>
+        <w:rPr>
+          <w:rFonts w:ascii="Times New Roman" w:hAnsi="Times New Roman" w:cs="Times New Roman"/>
+          <w:sz w:val="28"/>
+        </w:rPr>
+        <w:t>thể</w:t>
+      </w:r>
+      <w:proofErr w:type="spellEnd"/>
+      <w:r>
+        <w:rPr>
+          <w:rFonts w:ascii="Times New Roman" w:hAnsi="Times New Roman" w:cs="Times New Roman"/>
+          <w:sz w:val="28"/>
+        </w:rPr>
+        <w:t xml:space="preserve"> </w:t>
+      </w:r>
+      <w:proofErr w:type="spellStart"/>
+      <w:r>
+        <w:rPr>
+          <w:rFonts w:ascii="Times New Roman" w:hAnsi="Times New Roman" w:cs="Times New Roman"/>
+          <w:sz w:val="28"/>
+        </w:rPr>
+        <w:t>xóa</w:t>
+      </w:r>
+      <w:proofErr w:type="spellEnd"/>
+      <w:r>
+        <w:rPr>
+          <w:rFonts w:ascii="Times New Roman" w:hAnsi="Times New Roman" w:cs="Times New Roman"/>
+          <w:sz w:val="28"/>
+        </w:rPr>
+        <w:t xml:space="preserve"> </w:t>
+      </w:r>
+      <w:proofErr w:type="spellStart"/>
+      <w:r>
+        <w:rPr>
+          <w:rFonts w:ascii="Times New Roman" w:hAnsi="Times New Roman" w:cs="Times New Roman"/>
+          <w:sz w:val="28"/>
+        </w:rPr>
+        <w:t>các</w:t>
+      </w:r>
+      <w:proofErr w:type="spellEnd"/>
+      <w:r>
+        <w:rPr>
+          <w:rFonts w:ascii="Times New Roman" w:hAnsi="Times New Roman" w:cs="Times New Roman"/>
+          <w:sz w:val="28"/>
+        </w:rPr>
+        <w:t xml:space="preserve"> </w:t>
+      </w:r>
+      <w:proofErr w:type="spellStart"/>
+      <w:r>
+        <w:rPr>
+          <w:rFonts w:ascii="Times New Roman" w:hAnsi="Times New Roman" w:cs="Times New Roman"/>
+          <w:sz w:val="28"/>
+        </w:rPr>
+        <w:t>sản</w:t>
+      </w:r>
+      <w:proofErr w:type="spellEnd"/>
+      <w:r>
+        <w:rPr>
+          <w:rFonts w:ascii="Times New Roman" w:hAnsi="Times New Roman" w:cs="Times New Roman"/>
+          <w:sz w:val="28"/>
+        </w:rPr>
+        <w:t xml:space="preserve"> </w:t>
+      </w:r>
+      <w:proofErr w:type="spellStart"/>
+      <w:r>
+        <w:rPr>
+          <w:rFonts w:ascii="Times New Roman" w:hAnsi="Times New Roman" w:cs="Times New Roman"/>
+          <w:sz w:val="28"/>
+        </w:rPr>
+        <w:t>phẩm</w:t>
+      </w:r>
+      <w:proofErr w:type="spellEnd"/>
+      <w:r>
+        <w:rPr>
+          <w:rFonts w:ascii="Times New Roman" w:hAnsi="Times New Roman" w:cs="Times New Roman"/>
+          <w:sz w:val="28"/>
+        </w:rPr>
+        <w:t xml:space="preserve"> </w:t>
+      </w:r>
+      <w:proofErr w:type="spellStart"/>
+      <w:r>
+        <w:rPr>
+          <w:rFonts w:ascii="Times New Roman" w:hAnsi="Times New Roman" w:cs="Times New Roman"/>
+          <w:sz w:val="28"/>
+        </w:rPr>
+        <w:t>trong</w:t>
+      </w:r>
+      <w:proofErr w:type="spellEnd"/>
+      <w:r>
+        <w:rPr>
+          <w:rFonts w:ascii="Times New Roman" w:hAnsi="Times New Roman" w:cs="Times New Roman"/>
+          <w:sz w:val="28"/>
+        </w:rPr>
+        <w:t xml:space="preserve"> </w:t>
+      </w:r>
+      <w:proofErr w:type="spellStart"/>
+      <w:r>
+        <w:rPr>
+          <w:rFonts w:ascii="Times New Roman" w:hAnsi="Times New Roman" w:cs="Times New Roman"/>
+          <w:sz w:val="28"/>
+        </w:rPr>
+        <w:t>giỏ</w:t>
+      </w:r>
+      <w:proofErr w:type="spellEnd"/>
+      <w:r>
+        <w:rPr>
+          <w:rFonts w:ascii="Times New Roman" w:hAnsi="Times New Roman" w:cs="Times New Roman"/>
+          <w:sz w:val="28"/>
+        </w:rPr>
+        <w:t xml:space="preserve"> </w:t>
+      </w:r>
+      <w:proofErr w:type="spellStart"/>
+      <w:r>
+        <w:rPr>
+          <w:rFonts w:ascii="Times New Roman" w:hAnsi="Times New Roman" w:cs="Times New Roman"/>
+          <w:sz w:val="28"/>
+        </w:rPr>
+        <w:t>hàng</w:t>
+      </w:r>
+      <w:proofErr w:type="spellEnd"/>
+      <w:r>
+        <w:rPr>
+          <w:rFonts w:ascii="Times New Roman" w:hAnsi="Times New Roman" w:cs="Times New Roman"/>
+          <w:sz w:val="28"/>
+        </w:rPr>
+        <w:t xml:space="preserve"> </w:t>
+      </w:r>
+      <w:proofErr w:type="spellStart"/>
+      <w:r>
+        <w:rPr>
+          <w:rFonts w:ascii="Times New Roman" w:hAnsi="Times New Roman" w:cs="Times New Roman"/>
+          <w:sz w:val="28"/>
+        </w:rPr>
+        <w:t>đã</w:t>
+      </w:r>
+      <w:proofErr w:type="spellEnd"/>
+      <w:r>
+        <w:rPr>
+          <w:rFonts w:ascii="Times New Roman" w:hAnsi="Times New Roman" w:cs="Times New Roman"/>
+          <w:sz w:val="28"/>
+        </w:rPr>
+        <w:t xml:space="preserve"> </w:t>
+      </w:r>
+      <w:proofErr w:type="spellStart"/>
+      <w:r>
+        <w:rPr>
+          <w:rFonts w:ascii="Times New Roman" w:hAnsi="Times New Roman" w:cs="Times New Roman"/>
+          <w:sz w:val="28"/>
+        </w:rPr>
+        <w:t>đặt</w:t>
+      </w:r>
+      <w:proofErr w:type="spellEnd"/>
+      <w:r>
+        <w:rPr>
+          <w:rFonts w:ascii="Times New Roman" w:hAnsi="Times New Roman" w:cs="Times New Roman"/>
+          <w:sz w:val="28"/>
+        </w:rPr>
+        <w:t xml:space="preserve">, </w:t>
+      </w:r>
+      <w:proofErr w:type="spellStart"/>
+      <w:r>
+        <w:rPr>
+          <w:rFonts w:ascii="Times New Roman" w:hAnsi="Times New Roman" w:cs="Times New Roman"/>
+          <w:sz w:val="28"/>
+        </w:rPr>
+        <w:t>thay</w:t>
+      </w:r>
+      <w:proofErr w:type="spellEnd"/>
+      <w:r>
+        <w:rPr>
+          <w:rFonts w:ascii="Times New Roman" w:hAnsi="Times New Roman" w:cs="Times New Roman"/>
+          <w:sz w:val="28"/>
+        </w:rPr>
+        <w:t xml:space="preserve"> </w:t>
+      </w:r>
+      <w:proofErr w:type="spellStart"/>
+      <w:r>
+        <w:rPr>
+          <w:rFonts w:ascii="Times New Roman" w:hAnsi="Times New Roman" w:cs="Times New Roman"/>
+          <w:sz w:val="28"/>
+        </w:rPr>
+        <w:t>đổi</w:t>
+      </w:r>
+      <w:proofErr w:type="spellEnd"/>
+      <w:r>
+        <w:rPr>
+          <w:rFonts w:ascii="Times New Roman" w:hAnsi="Times New Roman" w:cs="Times New Roman"/>
+          <w:sz w:val="28"/>
+        </w:rPr>
+        <w:t xml:space="preserve"> </w:t>
+      </w:r>
+      <w:proofErr w:type="spellStart"/>
+      <w:r>
+        <w:rPr>
+          <w:rFonts w:ascii="Times New Roman" w:hAnsi="Times New Roman" w:cs="Times New Roman"/>
+          <w:sz w:val="28"/>
+        </w:rPr>
+        <w:t>số</w:t>
+      </w:r>
+      <w:proofErr w:type="spellEnd"/>
+      <w:r>
+        <w:rPr>
+          <w:rFonts w:ascii="Times New Roman" w:hAnsi="Times New Roman" w:cs="Times New Roman"/>
+          <w:sz w:val="28"/>
+        </w:rPr>
+        <w:t xml:space="preserve"> </w:t>
+      </w:r>
+      <w:proofErr w:type="spellStart"/>
+      <w:r>
+        <w:rPr>
+          <w:rFonts w:ascii="Times New Roman" w:hAnsi="Times New Roman" w:cs="Times New Roman"/>
+          <w:sz w:val="28"/>
+        </w:rPr>
+        <w:t>lượ</w:t>
+      </w:r>
+      <w:r>
+        <w:rPr>
+          <w:rFonts w:ascii="Times New Roman" w:hAnsi="Times New Roman" w:cs="Times New Roman"/>
+          <w:sz w:val="28"/>
+        </w:rPr>
+        <w:t>ng</w:t>
+      </w:r>
+      <w:proofErr w:type="spellEnd"/>
+      <w:r>
+        <w:rPr>
+          <w:rFonts w:ascii="Times New Roman" w:hAnsi="Times New Roman" w:cs="Times New Roman"/>
+          <w:sz w:val="28"/>
+        </w:rPr>
+        <w:t xml:space="preserve">, </w:t>
+      </w:r>
+      <w:proofErr w:type="spellStart"/>
+      <w:r>
+        <w:rPr>
+          <w:rFonts w:ascii="Times New Roman" w:hAnsi="Times New Roman" w:cs="Times New Roman"/>
+          <w:sz w:val="28"/>
+        </w:rPr>
+        <w:t>tổng</w:t>
+      </w:r>
+      <w:proofErr w:type="spellEnd"/>
+      <w:r>
+        <w:rPr>
+          <w:rFonts w:ascii="Times New Roman" w:hAnsi="Times New Roman" w:cs="Times New Roman"/>
+          <w:sz w:val="28"/>
+        </w:rPr>
+        <w:t xml:space="preserve"> </w:t>
+      </w:r>
+      <w:proofErr w:type="spellStart"/>
+      <w:r>
+        <w:rPr>
+          <w:rFonts w:ascii="Times New Roman" w:hAnsi="Times New Roman" w:cs="Times New Roman"/>
+          <w:sz w:val="28"/>
+        </w:rPr>
+        <w:t>tiền</w:t>
+      </w:r>
+      <w:proofErr w:type="spellEnd"/>
+      <w:r>
+        <w:rPr>
+          <w:rFonts w:ascii="Times New Roman" w:hAnsi="Times New Roman" w:cs="Times New Roman"/>
+          <w:sz w:val="28"/>
+        </w:rPr>
+        <w:t xml:space="preserve"> </w:t>
+      </w:r>
+      <w:proofErr w:type="spellStart"/>
+      <w:r>
+        <w:rPr>
+          <w:rFonts w:ascii="Times New Roman" w:hAnsi="Times New Roman" w:cs="Times New Roman"/>
+          <w:sz w:val="28"/>
+        </w:rPr>
+        <w:t>và</w:t>
+      </w:r>
+      <w:proofErr w:type="spellEnd"/>
+      <w:r>
+        <w:rPr>
+          <w:rFonts w:ascii="Times New Roman" w:hAnsi="Times New Roman" w:cs="Times New Roman"/>
+          <w:sz w:val="28"/>
+        </w:rPr>
+        <w:t xml:space="preserve"> </w:t>
+      </w:r>
+      <w:proofErr w:type="spellStart"/>
+      <w:r>
+        <w:rPr>
+          <w:rFonts w:ascii="Times New Roman" w:hAnsi="Times New Roman" w:cs="Times New Roman"/>
+          <w:sz w:val="28"/>
+        </w:rPr>
+        <w:t>phí</w:t>
+      </w:r>
+      <w:proofErr w:type="spellEnd"/>
+      <w:r>
+        <w:rPr>
+          <w:rFonts w:ascii="Times New Roman" w:hAnsi="Times New Roman" w:cs="Times New Roman"/>
+          <w:sz w:val="28"/>
+        </w:rPr>
+        <w:t xml:space="preserve"> </w:t>
+      </w:r>
+      <w:proofErr w:type="spellStart"/>
+      <w:r>
+        <w:rPr>
+          <w:rFonts w:ascii="Times New Roman" w:hAnsi="Times New Roman" w:cs="Times New Roman"/>
+          <w:sz w:val="28"/>
+        </w:rPr>
+        <w:t>thanh</w:t>
+      </w:r>
+      <w:proofErr w:type="spellEnd"/>
+      <w:r>
+        <w:rPr>
+          <w:rFonts w:ascii="Times New Roman" w:hAnsi="Times New Roman" w:cs="Times New Roman"/>
+          <w:sz w:val="28"/>
+        </w:rPr>
+        <w:t xml:space="preserve"> </w:t>
+      </w:r>
+      <w:proofErr w:type="spellStart"/>
+      <w:r>
+        <w:rPr>
+          <w:rFonts w:ascii="Times New Roman" w:hAnsi="Times New Roman" w:cs="Times New Roman"/>
+          <w:sz w:val="28"/>
+        </w:rPr>
+        <w:t>toán</w:t>
+      </w:r>
+      <w:proofErr w:type="spellEnd"/>
+      <w:r>
+        <w:rPr>
+          <w:rFonts w:ascii="Times New Roman" w:hAnsi="Times New Roman" w:cs="Times New Roman"/>
+          <w:sz w:val="28"/>
+        </w:rPr>
+        <w:t xml:space="preserve"> </w:t>
+      </w:r>
+      <w:proofErr w:type="spellStart"/>
+      <w:r>
+        <w:rPr>
+          <w:rFonts w:ascii="Times New Roman" w:hAnsi="Times New Roman" w:cs="Times New Roman"/>
+          <w:sz w:val="28"/>
+        </w:rPr>
+        <w:t>hiện</w:t>
+      </w:r>
+      <w:proofErr w:type="spellEnd"/>
+      <w:r>
+        <w:rPr>
+          <w:rFonts w:ascii="Times New Roman" w:hAnsi="Times New Roman" w:cs="Times New Roman"/>
+          <w:sz w:val="28"/>
+        </w:rPr>
+        <w:t xml:space="preserve"> </w:t>
+      </w:r>
+      <w:proofErr w:type="spellStart"/>
+      <w:r>
+        <w:rPr>
+          <w:rFonts w:ascii="Times New Roman" w:hAnsi="Times New Roman" w:cs="Times New Roman"/>
+          <w:sz w:val="28"/>
+        </w:rPr>
+        <w:t>thị</w:t>
+      </w:r>
+      <w:proofErr w:type="spellEnd"/>
+      <w:r>
+        <w:rPr>
+          <w:rFonts w:ascii="Times New Roman" w:hAnsi="Times New Roman" w:cs="Times New Roman"/>
+          <w:sz w:val="28"/>
+        </w:rPr>
+        <w:t xml:space="preserve"> </w:t>
+      </w:r>
+      <w:proofErr w:type="spellStart"/>
+      <w:r>
+        <w:rPr>
+          <w:rFonts w:ascii="Times New Roman" w:hAnsi="Times New Roman" w:cs="Times New Roman"/>
+          <w:sz w:val="28"/>
+        </w:rPr>
+        <w:t>rõ</w:t>
+      </w:r>
+      <w:proofErr w:type="spellEnd"/>
+      <w:r>
+        <w:rPr>
+          <w:rFonts w:ascii="Times New Roman" w:hAnsi="Times New Roman" w:cs="Times New Roman"/>
+          <w:sz w:val="28"/>
+        </w:rPr>
+        <w:t xml:space="preserve"> </w:t>
+      </w:r>
+      <w:proofErr w:type="spellStart"/>
+      <w:r>
+        <w:rPr>
+          <w:rFonts w:ascii="Times New Roman" w:hAnsi="Times New Roman" w:cs="Times New Roman"/>
+          <w:sz w:val="28"/>
+        </w:rPr>
+        <w:t>ràng</w:t>
+      </w:r>
+      <w:proofErr w:type="spellEnd"/>
+      <w:r>
+        <w:rPr>
+          <w:rFonts w:ascii="Times New Roman" w:hAnsi="Times New Roman" w:cs="Times New Roman"/>
+          <w:sz w:val="28"/>
+        </w:rPr>
+        <w:t>.</w:t>
+      </w:r>
+    </w:p>
+    <w:p>
+      <w:pPr>
+        <w:pStyle w:val="ListParagraph"/>
+        <w:numPr>
+          <w:ilvl w:val="0"/>
+          <w:numId w:val="3"/>
+        </w:numPr>
+        <w:rPr>
+          <w:rFonts w:ascii="Times New Roman" w:hAnsi="Times New Roman" w:cs="Times New Roman"/>
+          <w:sz w:val="28"/>
+        </w:rPr>
+      </w:pPr>
+      <w:proofErr w:type="spellStart"/>
+      <w:r>
+        <w:rPr>
+          <w:rFonts w:ascii="Times New Roman" w:hAnsi="Times New Roman" w:cs="Times New Roman"/>
+          <w:sz w:val="28"/>
+        </w:rPr>
+        <w:t>Nhược</w:t>
+      </w:r>
+      <w:proofErr w:type="spellEnd"/>
+      <w:r>
+        <w:rPr>
+          <w:rFonts w:ascii="Times New Roman" w:hAnsi="Times New Roman" w:cs="Times New Roman"/>
+          <w:sz w:val="28"/>
+        </w:rPr>
+        <w:t xml:space="preserve"> </w:t>
+      </w:r>
+      <w:proofErr w:type="spellStart"/>
+      <w:r>
+        <w:rPr>
+          <w:rFonts w:ascii="Times New Roman" w:hAnsi="Times New Roman" w:cs="Times New Roman"/>
+          <w:sz w:val="28"/>
+        </w:rPr>
+        <w:t>điểm</w:t>
+      </w:r>
+      <w:proofErr w:type="spellEnd"/>
+    </w:p>
+    <w:p>
+      <w:pPr>
+        <w:pStyle w:val="ListParagraph"/>
+        <w:numPr>
+          <w:ilvl w:val="0"/>
+          <w:numId w:val="6"/>
+        </w:numPr>
+        <w:rPr>
+          <w:rFonts w:ascii="Times New Roman" w:hAnsi="Times New Roman" w:cs="Times New Roman"/>
+          <w:sz w:val="28"/>
+        </w:rPr>
+      </w:pPr>
+      <w:proofErr w:type="spellStart"/>
+      <w:r>
+        <w:rPr>
+          <w:rFonts w:ascii="Times New Roman" w:hAnsi="Times New Roman" w:cs="Times New Roman"/>
+          <w:sz w:val="28"/>
+        </w:rPr>
+        <w:t>Chưa</w:t>
+      </w:r>
+      <w:proofErr w:type="spellEnd"/>
+      <w:r>
+        <w:rPr>
+          <w:rFonts w:ascii="Times New Roman" w:hAnsi="Times New Roman" w:cs="Times New Roman"/>
+          <w:sz w:val="28"/>
+        </w:rPr>
+        <w:t xml:space="preserve"> </w:t>
+      </w:r>
+      <w:proofErr w:type="spellStart"/>
+      <w:r>
+        <w:rPr>
+          <w:rFonts w:ascii="Times New Roman" w:hAnsi="Times New Roman" w:cs="Times New Roman"/>
+          <w:sz w:val="28"/>
+        </w:rPr>
+        <w:t>có</w:t>
+      </w:r>
+      <w:proofErr w:type="spellEnd"/>
+      <w:r>
+        <w:rPr>
+          <w:rFonts w:ascii="Times New Roman" w:hAnsi="Times New Roman" w:cs="Times New Roman"/>
+          <w:sz w:val="28"/>
+        </w:rPr>
+        <w:t xml:space="preserve"> </w:t>
+      </w:r>
+      <w:proofErr w:type="spellStart"/>
+      <w:r>
+        <w:rPr>
+          <w:rFonts w:ascii="Times New Roman" w:hAnsi="Times New Roman" w:cs="Times New Roman"/>
+          <w:sz w:val="28"/>
+        </w:rPr>
+        <w:t>chức</w:t>
+      </w:r>
+      <w:proofErr w:type="spellEnd"/>
+      <w:r>
+        <w:rPr>
+          <w:rFonts w:ascii="Times New Roman" w:hAnsi="Times New Roman" w:cs="Times New Roman"/>
+          <w:sz w:val="28"/>
+        </w:rPr>
+        <w:t xml:space="preserve"> </w:t>
+      </w:r>
+      <w:proofErr w:type="spellStart"/>
+      <w:r>
+        <w:rPr>
+          <w:rFonts w:ascii="Times New Roman" w:hAnsi="Times New Roman" w:cs="Times New Roman"/>
+          <w:sz w:val="28"/>
+        </w:rPr>
+        <w:t>năng</w:t>
+      </w:r>
+      <w:proofErr w:type="spellEnd"/>
+      <w:r>
+        <w:rPr>
+          <w:rFonts w:ascii="Times New Roman" w:hAnsi="Times New Roman" w:cs="Times New Roman"/>
+          <w:sz w:val="28"/>
+        </w:rPr>
+        <w:t xml:space="preserve"> </w:t>
+      </w:r>
+      <w:proofErr w:type="spellStart"/>
+      <w:r>
+        <w:rPr>
+          <w:rFonts w:ascii="Times New Roman" w:hAnsi="Times New Roman" w:cs="Times New Roman"/>
+          <w:sz w:val="28"/>
+        </w:rPr>
+        <w:t>liên</w:t>
+      </w:r>
+      <w:proofErr w:type="spellEnd"/>
+      <w:r>
+        <w:rPr>
+          <w:rFonts w:ascii="Times New Roman" w:hAnsi="Times New Roman" w:cs="Times New Roman"/>
+          <w:sz w:val="28"/>
+        </w:rPr>
+        <w:t xml:space="preserve"> </w:t>
+      </w:r>
+      <w:proofErr w:type="spellStart"/>
+      <w:r>
+        <w:rPr>
+          <w:rFonts w:ascii="Times New Roman" w:hAnsi="Times New Roman" w:cs="Times New Roman"/>
+          <w:sz w:val="28"/>
+        </w:rPr>
+        <w:t>hệ</w:t>
+      </w:r>
+      <w:proofErr w:type="spellEnd"/>
+      <w:r>
+        <w:rPr>
+          <w:rFonts w:ascii="Times New Roman" w:hAnsi="Times New Roman" w:cs="Times New Roman"/>
+          <w:sz w:val="28"/>
+        </w:rPr>
+        <w:t xml:space="preserve"> </w:t>
+      </w:r>
+      <w:proofErr w:type="spellStart"/>
+      <w:r>
+        <w:rPr>
+          <w:rFonts w:ascii="Times New Roman" w:hAnsi="Times New Roman" w:cs="Times New Roman"/>
+          <w:sz w:val="28"/>
+        </w:rPr>
+        <w:t>trực</w:t>
+      </w:r>
+      <w:proofErr w:type="spellEnd"/>
+      <w:r>
+        <w:rPr>
+          <w:rFonts w:ascii="Times New Roman" w:hAnsi="Times New Roman" w:cs="Times New Roman"/>
+          <w:sz w:val="28"/>
+        </w:rPr>
+        <w:t xml:space="preserve"> </w:t>
+      </w:r>
+      <w:proofErr w:type="spellStart"/>
+      <w:r>
+        <w:rPr>
+          <w:rFonts w:ascii="Times New Roman" w:hAnsi="Times New Roman" w:cs="Times New Roman"/>
+          <w:sz w:val="28"/>
+        </w:rPr>
+        <w:t>tuyến</w:t>
+      </w:r>
+      <w:proofErr w:type="spellEnd"/>
+      <w:r>
+        <w:rPr>
+          <w:rFonts w:ascii="Times New Roman" w:hAnsi="Times New Roman" w:cs="Times New Roman"/>
+          <w:sz w:val="28"/>
+        </w:rPr>
+        <w:t xml:space="preserve"> </w:t>
+      </w:r>
+      <w:proofErr w:type="spellStart"/>
+      <w:r>
+        <w:rPr>
+          <w:rFonts w:ascii="Times New Roman" w:hAnsi="Times New Roman" w:cs="Times New Roman"/>
+          <w:sz w:val="28"/>
+        </w:rPr>
+        <w:t>và</w:t>
+      </w:r>
+      <w:proofErr w:type="spellEnd"/>
+      <w:r>
+        <w:rPr>
+          <w:rFonts w:ascii="Times New Roman" w:hAnsi="Times New Roman" w:cs="Times New Roman"/>
+          <w:sz w:val="28"/>
+        </w:rPr>
+        <w:t xml:space="preserve"> </w:t>
+      </w:r>
+      <w:proofErr w:type="spellStart"/>
+      <w:r>
+        <w:rPr>
+          <w:rFonts w:ascii="Times New Roman" w:hAnsi="Times New Roman" w:cs="Times New Roman"/>
+          <w:sz w:val="28"/>
+        </w:rPr>
+        <w:t>liên</w:t>
+      </w:r>
+      <w:proofErr w:type="spellEnd"/>
+      <w:r>
+        <w:rPr>
+          <w:rFonts w:ascii="Times New Roman" w:hAnsi="Times New Roman" w:cs="Times New Roman"/>
+          <w:sz w:val="28"/>
+        </w:rPr>
+        <w:t xml:space="preserve"> </w:t>
+      </w:r>
+      <w:proofErr w:type="spellStart"/>
+      <w:r>
+        <w:rPr>
+          <w:rFonts w:ascii="Times New Roman" w:hAnsi="Times New Roman" w:cs="Times New Roman"/>
+          <w:sz w:val="28"/>
+        </w:rPr>
+        <w:t>kết</w:t>
+      </w:r>
+      <w:proofErr w:type="spellEnd"/>
+      <w:r>
+        <w:rPr>
+          <w:rFonts w:ascii="Times New Roman" w:hAnsi="Times New Roman" w:cs="Times New Roman"/>
+          <w:sz w:val="28"/>
+        </w:rPr>
+        <w:t xml:space="preserve"> </w:t>
+      </w:r>
+      <w:proofErr w:type="spellStart"/>
+      <w:r>
+        <w:rPr>
+          <w:rFonts w:ascii="Times New Roman" w:hAnsi="Times New Roman" w:cs="Times New Roman"/>
+          <w:sz w:val="28"/>
+        </w:rPr>
+        <w:t>với</w:t>
+      </w:r>
+      <w:proofErr w:type="spellEnd"/>
+      <w:r>
+        <w:rPr>
+          <w:rFonts w:ascii="Times New Roman" w:hAnsi="Times New Roman" w:cs="Times New Roman"/>
+          <w:sz w:val="28"/>
+        </w:rPr>
+        <w:t xml:space="preserve"> </w:t>
+      </w:r>
+      <w:proofErr w:type="spellStart"/>
+      <w:r>
+        <w:rPr>
+          <w:rFonts w:ascii="Times New Roman" w:hAnsi="Times New Roman" w:cs="Times New Roman"/>
+          <w:sz w:val="28"/>
+        </w:rPr>
+        <w:t>các</w:t>
+      </w:r>
+      <w:proofErr w:type="spellEnd"/>
+      <w:r>
+        <w:rPr>
+          <w:rFonts w:ascii="Times New Roman" w:hAnsi="Times New Roman" w:cs="Times New Roman"/>
+          <w:sz w:val="28"/>
+        </w:rPr>
+        <w:t xml:space="preserve"> </w:t>
+      </w:r>
+      <w:proofErr w:type="spellStart"/>
+      <w:r>
+        <w:rPr>
+          <w:rFonts w:ascii="Times New Roman" w:hAnsi="Times New Roman" w:cs="Times New Roman"/>
+          <w:sz w:val="28"/>
+        </w:rPr>
+        <w:t>trang</w:t>
+      </w:r>
+      <w:proofErr w:type="spellEnd"/>
+      <w:r>
+        <w:rPr>
+          <w:rFonts w:ascii="Times New Roman" w:hAnsi="Times New Roman" w:cs="Times New Roman"/>
+          <w:sz w:val="28"/>
+        </w:rPr>
+        <w:t xml:space="preserve"> </w:t>
+      </w:r>
+      <w:proofErr w:type="spellStart"/>
+      <w:r>
+        <w:rPr>
+          <w:rFonts w:ascii="Times New Roman" w:hAnsi="Times New Roman" w:cs="Times New Roman"/>
+          <w:sz w:val="28"/>
+        </w:rPr>
+        <w:t>mạng</w:t>
+      </w:r>
+      <w:proofErr w:type="spellEnd"/>
+      <w:r>
+        <w:rPr>
+          <w:rFonts w:ascii="Times New Roman" w:hAnsi="Times New Roman" w:cs="Times New Roman"/>
+          <w:sz w:val="28"/>
+        </w:rPr>
+        <w:t xml:space="preserve"> </w:t>
+      </w:r>
+      <w:proofErr w:type="spellStart"/>
+      <w:r>
+        <w:rPr>
+          <w:rFonts w:ascii="Times New Roman" w:hAnsi="Times New Roman" w:cs="Times New Roman"/>
+          <w:sz w:val="28"/>
+        </w:rPr>
+        <w:t>xã</w:t>
+      </w:r>
+      <w:proofErr w:type="spellEnd"/>
+      <w:r>
+        <w:rPr>
+          <w:rFonts w:ascii="Times New Roman" w:hAnsi="Times New Roman" w:cs="Times New Roman"/>
+          <w:sz w:val="28"/>
+        </w:rPr>
+        <w:t xml:space="preserve"> </w:t>
+      </w:r>
+      <w:proofErr w:type="spellStart"/>
+      <w:r>
+        <w:rPr>
+          <w:rFonts w:ascii="Times New Roman" w:hAnsi="Times New Roman" w:cs="Times New Roman"/>
+          <w:sz w:val="28"/>
+        </w:rPr>
+        <w:t>hội</w:t>
+      </w:r>
+      <w:proofErr w:type="spellEnd"/>
+      <w:r>
+        <w:rPr>
+          <w:rFonts w:ascii="Times New Roman" w:hAnsi="Times New Roman" w:cs="Times New Roman"/>
+          <w:sz w:val="28"/>
+        </w:rPr>
+        <w:t>.</w:t>
+      </w:r>
+    </w:p>
+    <w:p>
+      <w:pPr>
+        <w:pStyle w:val="ListParagraph"/>
+        <w:numPr>
+          <w:ilvl w:val="0"/>
+          <w:numId w:val="6"/>
+        </w:numPr>
+        <w:rPr>
+          <w:rFonts w:ascii="Times New Roman" w:hAnsi="Times New Roman" w:cs="Times New Roman"/>
+          <w:sz w:val="28"/>
+        </w:rPr>
+      </w:pPr>
       <w:bookmarkStart w:id="0" w:name="_GoBack"/>
       <w:bookmarkEnd w:id="0"/>
+    </w:p>
+    <w:p>
+      <w:pPr>
+        <w:pStyle w:val="ListParagraph"/>
+        <w:numPr>
+          <w:ilvl w:val="0"/>
+          <w:numId w:val="5"/>
+        </w:numPr>
+        <w:rPr>
+          <w:rFonts w:ascii="Times New Roman" w:hAnsi="Times New Roman" w:cs="Times New Roman"/>
+          <w:sz w:val="28"/>
+        </w:rPr>
+      </w:pPr>
+      <w:r>
+        <w:rPr>
+          <w:rFonts w:ascii="Times New Roman" w:hAnsi="Times New Roman" w:cs="Times New Roman"/>
+          <w:sz w:val="28"/>
+        </w:rPr>
+        <w:t>Web 2</w:t>
+      </w:r>
+    </w:p>
+    <w:p>
+      <w:pPr>
+        <w:pStyle w:val="ListParagraph"/>
+        <w:numPr>
+          <w:ilvl w:val="0"/>
+          <w:numId w:val="5"/>
+        </w:numPr>
+        <w:rPr>
+          <w:rFonts w:ascii="Times New Roman" w:hAnsi="Times New Roman" w:cs="Times New Roman"/>
+          <w:sz w:val="28"/>
+        </w:rPr>
+      </w:pPr>
+      <w:r>
+        <w:rPr>
+          <w:rFonts w:ascii="Times New Roman" w:hAnsi="Times New Roman" w:cs="Times New Roman"/>
+          <w:sz w:val="28"/>
+        </w:rPr>
+        <w:t>W</w:t>
+      </w:r>
+      <w:r>
+        <w:rPr>
+          <w:rFonts w:ascii="Times New Roman" w:hAnsi="Times New Roman" w:cs="Times New Roman"/>
+          <w:sz w:val="28"/>
+        </w:rPr>
+        <w:t>eb3</w:t>
+      </w:r>
+    </w:p>
+    <w:p>
+      <w:pPr>
+        <w:pStyle w:val="ListParagraph"/>
+        <w:numPr>
+          <w:ilvl w:val="0"/>
+          <w:numId w:val="4"/>
+        </w:numPr>
+        <w:rPr>
+          <w:rFonts w:ascii="Times New Roman" w:hAnsi="Times New Roman" w:cs="Times New Roman"/>
+          <w:sz w:val="28"/>
+        </w:rPr>
+      </w:pPr>
+      <w:proofErr w:type="spellStart"/>
+      <w:r>
+        <w:rPr>
+          <w:rFonts w:ascii="Times New Roman" w:hAnsi="Times New Roman" w:cs="Times New Roman"/>
+          <w:sz w:val="28"/>
+        </w:rPr>
+        <w:t>Danh</w:t>
+      </w:r>
+      <w:proofErr w:type="spellEnd"/>
+      <w:r>
+        <w:rPr>
+          <w:rFonts w:ascii="Times New Roman" w:hAnsi="Times New Roman" w:cs="Times New Roman"/>
+          <w:sz w:val="28"/>
+        </w:rPr>
+        <w:t xml:space="preserve"> </w:t>
+      </w:r>
+      <w:proofErr w:type="spellStart"/>
+      <w:r>
+        <w:rPr>
+          <w:rFonts w:ascii="Times New Roman" w:hAnsi="Times New Roman" w:cs="Times New Roman"/>
+          <w:sz w:val="28"/>
+        </w:rPr>
+        <w:t>sách</w:t>
+      </w:r>
+      <w:proofErr w:type="spellEnd"/>
+      <w:r>
+        <w:rPr>
+          <w:rFonts w:ascii="Times New Roman" w:hAnsi="Times New Roman" w:cs="Times New Roman"/>
+          <w:sz w:val="28"/>
+        </w:rPr>
+        <w:t xml:space="preserve"> </w:t>
+      </w:r>
+      <w:proofErr w:type="spellStart"/>
+      <w:r>
+        <w:rPr>
+          <w:rFonts w:ascii="Times New Roman" w:hAnsi="Times New Roman" w:cs="Times New Roman"/>
+          <w:sz w:val="28"/>
+        </w:rPr>
+        <w:t>các</w:t>
+      </w:r>
+      <w:proofErr w:type="spellEnd"/>
+      <w:r>
+        <w:rPr>
+          <w:rFonts w:ascii="Times New Roman" w:hAnsi="Times New Roman" w:cs="Times New Roman"/>
+          <w:sz w:val="28"/>
+        </w:rPr>
+        <w:t xml:space="preserve"> </w:t>
+      </w:r>
+      <w:proofErr w:type="spellStart"/>
+      <w:r>
+        <w:rPr>
+          <w:rFonts w:ascii="Times New Roman" w:hAnsi="Times New Roman" w:cs="Times New Roman"/>
+          <w:sz w:val="28"/>
+        </w:rPr>
+        <w:t>tính</w:t>
+      </w:r>
+      <w:proofErr w:type="spellEnd"/>
+      <w:r>
+        <w:rPr>
+          <w:rFonts w:ascii="Times New Roman" w:hAnsi="Times New Roman" w:cs="Times New Roman"/>
+          <w:sz w:val="28"/>
+        </w:rPr>
+        <w:t xml:space="preserve"> </w:t>
+      </w:r>
+      <w:proofErr w:type="spellStart"/>
+      <w:r>
+        <w:rPr>
+          <w:rFonts w:ascii="Times New Roman" w:hAnsi="Times New Roman" w:cs="Times New Roman"/>
+          <w:sz w:val="28"/>
+        </w:rPr>
+        <w:t>năng</w:t>
+      </w:r>
+      <w:proofErr w:type="spellEnd"/>
+      <w:r>
+        <w:rPr>
+          <w:rFonts w:ascii="Times New Roman" w:hAnsi="Times New Roman" w:cs="Times New Roman"/>
+          <w:sz w:val="28"/>
+        </w:rPr>
+        <w:t xml:space="preserve"> </w:t>
+      </w:r>
+      <w:proofErr w:type="spellStart"/>
+      <w:r>
+        <w:rPr>
+          <w:rFonts w:ascii="Times New Roman" w:hAnsi="Times New Roman" w:cs="Times New Roman"/>
+          <w:sz w:val="28"/>
+        </w:rPr>
+        <w:t>cần</w:t>
+      </w:r>
+      <w:proofErr w:type="spellEnd"/>
+      <w:r>
+        <w:rPr>
+          <w:rFonts w:ascii="Times New Roman" w:hAnsi="Times New Roman" w:cs="Times New Roman"/>
+          <w:sz w:val="28"/>
+        </w:rPr>
+        <w:t xml:space="preserve"> </w:t>
+      </w:r>
+      <w:proofErr w:type="spellStart"/>
+      <w:r>
+        <w:rPr>
+          <w:rFonts w:ascii="Times New Roman" w:hAnsi="Times New Roman" w:cs="Times New Roman"/>
+          <w:sz w:val="28"/>
+        </w:rPr>
+        <w:t>có</w:t>
+      </w:r>
+      <w:proofErr w:type="spellEnd"/>
+    </w:p>
+    <w:p>
+      <w:pPr>
+        <w:pStyle w:val="ListParagraph"/>
+        <w:numPr>
+          <w:ilvl w:val="0"/>
+          <w:numId w:val="4"/>
+        </w:numPr>
+        <w:rPr>
+          <w:rFonts w:ascii="Times New Roman" w:hAnsi="Times New Roman" w:cs="Times New Roman"/>
+          <w:sz w:val="28"/>
+        </w:rPr>
+      </w:pPr>
+      <w:r>
+        <w:rPr>
+          <w:rFonts w:ascii="Times New Roman" w:hAnsi="Times New Roman" w:cs="Times New Roman"/>
+          <w:sz w:val="28"/>
+        </w:rPr>
+        <w:t xml:space="preserve">Design </w:t>
+      </w:r>
+      <w:proofErr w:type="spellStart"/>
+      <w:r>
+        <w:rPr>
+          <w:rFonts w:ascii="Times New Roman" w:hAnsi="Times New Roman" w:cs="Times New Roman"/>
+          <w:sz w:val="28"/>
+        </w:rPr>
+        <w:t>mokup</w:t>
+      </w:r>
+      <w:proofErr w:type="spellEnd"/>
     </w:p>
     <w:sectPr>
       <w:pgSz w:w="12240" w:h="15840"/>
@@ -218,6 +2503,611 @@
     </w:sectPr>
   </w:body>
 </w:document>
+</file>
+
+<file path=word/numbering.xml><?xml version="1.0" encoding="utf-8"?>
+<w:numbering xmlns:wpc="http://schemas.microsoft.com/office/word/2010/wordprocessingCanvas" xmlns:cx="http://schemas.microsoft.com/office/drawing/2014/chartex" xmlns:cx1="http://schemas.microsoft.com/office/drawing/2015/9/8/chartex" xmlns:cx2="http://schemas.microsoft.com/office/drawing/2015/10/21/chartex" xmlns:cx3="http://schemas.microsoft.com/office/drawing/2016/5/9/chartex" xmlns:cx4="http://schemas.microsoft.com/office/drawing/2016/5/10/chartex" xmlns:cx5="http://schemas.microsoft.com/office/drawing/2016/5/11/chartex" xmlns:mc="http://schemas.openxmlformats.org/markup-compatibility/2006" xmlns:o="urn:schemas-microsoft-com:office:office" xmlns:r="http://schemas.openxmlformats.org/officeDocument/2006/relationships" xmlns:m="http://schemas.openxmlformats.org/officeDocument/2006/math" xmlns:v="urn:schemas-microsoft-com:vml" xmlns:wp14="http://schemas.microsoft.com/office/word/2010/wordprocessingDrawing" xmlns:wp="http://schemas.openxmlformats.org/drawingml/2006/wordprocessingDrawing" xmlns:w10="urn:schemas-microsoft-com:office:word" xmlns:w="http://schemas.openxmlformats.org/wordprocessingml/2006/main" xmlns:w14="http://schemas.microsoft.com/office/word/2010/wordml" xmlns:w15="http://schemas.microsoft.com/office/word/2012/wordml" xmlns:w16se="http://schemas.microsoft.com/office/word/2015/wordml/symex" xmlns:wpg="http://schemas.microsoft.com/office/word/2010/wordprocessingGroup" xmlns:wpi="http://schemas.microsoft.com/office/word/2010/wordprocessingInk" xmlns:wne="http://schemas.microsoft.com/office/word/2006/wordml" xmlns:wps="http://schemas.microsoft.com/office/word/2010/wordprocessingShape" mc:Ignorable="w14 w15 w16se wp14">
+  <w:abstractNum w:abstractNumId="0" w15:restartNumberingAfterBreak="0">
+    <w:nsid w:val="14966648"/>
+    <w:multiLevelType w:val="hybridMultilevel"/>
+    <w:tmpl w:val="157CAA6C"/>
+    <w:lvl w:ilvl="0" w:tplc="04090019">
+      <w:start w:val="1"/>
+      <w:numFmt w:val="lowerLetter"/>
+      <w:lvlText w:val="%1."/>
+      <w:lvlJc w:val="left"/>
+      <w:pPr>
+        <w:ind w:left="720" w:hanging="360"/>
+      </w:pPr>
+      <w:rPr>
+        <w:rFonts w:hint="default"/>
+      </w:rPr>
+    </w:lvl>
+    <w:lvl w:ilvl="1" w:tplc="04090019" w:tentative="1">
+      <w:start w:val="1"/>
+      <w:numFmt w:val="lowerLetter"/>
+      <w:lvlText w:val="%2."/>
+      <w:lvlJc w:val="left"/>
+      <w:pPr>
+        <w:ind w:left="1440" w:hanging="360"/>
+      </w:pPr>
+    </w:lvl>
+    <w:lvl w:ilvl="2" w:tplc="0409001B" w:tentative="1">
+      <w:start w:val="1"/>
+      <w:numFmt w:val="lowerRoman"/>
+      <w:lvlText w:val="%3."/>
+      <w:lvlJc w:val="right"/>
+      <w:pPr>
+        <w:ind w:left="2160" w:hanging="180"/>
+      </w:pPr>
+    </w:lvl>
+    <w:lvl w:ilvl="3" w:tplc="0409000F" w:tentative="1">
+      <w:start w:val="1"/>
+      <w:numFmt w:val="decimal"/>
+      <w:lvlText w:val="%4."/>
+      <w:lvlJc w:val="left"/>
+      <w:pPr>
+        <w:ind w:left="2880" w:hanging="360"/>
+      </w:pPr>
+    </w:lvl>
+    <w:lvl w:ilvl="4" w:tplc="04090019" w:tentative="1">
+      <w:start w:val="1"/>
+      <w:numFmt w:val="lowerLetter"/>
+      <w:lvlText w:val="%5."/>
+      <w:lvlJc w:val="left"/>
+      <w:pPr>
+        <w:ind w:left="3600" w:hanging="360"/>
+      </w:pPr>
+    </w:lvl>
+    <w:lvl w:ilvl="5" w:tplc="0409001B" w:tentative="1">
+      <w:start w:val="1"/>
+      <w:numFmt w:val="lowerRoman"/>
+      <w:lvlText w:val="%6."/>
+      <w:lvlJc w:val="right"/>
+      <w:pPr>
+        <w:ind w:left="4320" w:hanging="180"/>
+      </w:pPr>
+    </w:lvl>
+    <w:lvl w:ilvl="6" w:tplc="0409000F" w:tentative="1">
+      <w:start w:val="1"/>
+      <w:numFmt w:val="decimal"/>
+      <w:lvlText w:val="%7."/>
+      <w:lvlJc w:val="left"/>
+      <w:pPr>
+        <w:ind w:left="5040" w:hanging="360"/>
+      </w:pPr>
+    </w:lvl>
+    <w:lvl w:ilvl="7" w:tplc="04090019" w:tentative="1">
+      <w:start w:val="1"/>
+      <w:numFmt w:val="lowerLetter"/>
+      <w:lvlText w:val="%8."/>
+      <w:lvlJc w:val="left"/>
+      <w:pPr>
+        <w:ind w:left="5760" w:hanging="360"/>
+      </w:pPr>
+    </w:lvl>
+    <w:lvl w:ilvl="8" w:tplc="0409001B" w:tentative="1">
+      <w:start w:val="1"/>
+      <w:numFmt w:val="lowerRoman"/>
+      <w:lvlText w:val="%9."/>
+      <w:lvlJc w:val="right"/>
+      <w:pPr>
+        <w:ind w:left="6480" w:hanging="180"/>
+      </w:pPr>
+    </w:lvl>
+  </w:abstractNum>
+  <w:abstractNum w:abstractNumId="1" w15:restartNumberingAfterBreak="0">
+    <w:nsid w:val="15B44B70"/>
+    <w:multiLevelType w:val="hybridMultilevel"/>
+    <w:tmpl w:val="3B38200E"/>
+    <w:lvl w:ilvl="0" w:tplc="0409000F">
+      <w:start w:val="1"/>
+      <w:numFmt w:val="decimal"/>
+      <w:lvlText w:val="%1."/>
+      <w:lvlJc w:val="left"/>
+      <w:pPr>
+        <w:ind w:left="720" w:hanging="360"/>
+      </w:pPr>
+      <w:rPr>
+        <w:rFonts w:hint="default"/>
+      </w:rPr>
+    </w:lvl>
+    <w:lvl w:ilvl="1" w:tplc="04090019" w:tentative="1">
+      <w:start w:val="1"/>
+      <w:numFmt w:val="lowerLetter"/>
+      <w:lvlText w:val="%2."/>
+      <w:lvlJc w:val="left"/>
+      <w:pPr>
+        <w:ind w:left="1440" w:hanging="360"/>
+      </w:pPr>
+    </w:lvl>
+    <w:lvl w:ilvl="2" w:tplc="0409001B" w:tentative="1">
+      <w:start w:val="1"/>
+      <w:numFmt w:val="lowerRoman"/>
+      <w:lvlText w:val="%3."/>
+      <w:lvlJc w:val="right"/>
+      <w:pPr>
+        <w:ind w:left="2160" w:hanging="180"/>
+      </w:pPr>
+    </w:lvl>
+    <w:lvl w:ilvl="3" w:tplc="0409000F" w:tentative="1">
+      <w:start w:val="1"/>
+      <w:numFmt w:val="decimal"/>
+      <w:lvlText w:val="%4."/>
+      <w:lvlJc w:val="left"/>
+      <w:pPr>
+        <w:ind w:left="2880" w:hanging="360"/>
+      </w:pPr>
+    </w:lvl>
+    <w:lvl w:ilvl="4" w:tplc="04090019" w:tentative="1">
+      <w:start w:val="1"/>
+      <w:numFmt w:val="lowerLetter"/>
+      <w:lvlText w:val="%5."/>
+      <w:lvlJc w:val="left"/>
+      <w:pPr>
+        <w:ind w:left="3600" w:hanging="360"/>
+      </w:pPr>
+    </w:lvl>
+    <w:lvl w:ilvl="5" w:tplc="0409001B" w:tentative="1">
+      <w:start w:val="1"/>
+      <w:numFmt w:val="lowerRoman"/>
+      <w:lvlText w:val="%6."/>
+      <w:lvlJc w:val="right"/>
+      <w:pPr>
+        <w:ind w:left="4320" w:hanging="180"/>
+      </w:pPr>
+    </w:lvl>
+    <w:lvl w:ilvl="6" w:tplc="0409000F" w:tentative="1">
+      <w:start w:val="1"/>
+      <w:numFmt w:val="decimal"/>
+      <w:lvlText w:val="%7."/>
+      <w:lvlJc w:val="left"/>
+      <w:pPr>
+        <w:ind w:left="5040" w:hanging="360"/>
+      </w:pPr>
+    </w:lvl>
+    <w:lvl w:ilvl="7" w:tplc="04090019" w:tentative="1">
+      <w:start w:val="1"/>
+      <w:numFmt w:val="lowerLetter"/>
+      <w:lvlText w:val="%8."/>
+      <w:lvlJc w:val="left"/>
+      <w:pPr>
+        <w:ind w:left="5760" w:hanging="360"/>
+      </w:pPr>
+    </w:lvl>
+    <w:lvl w:ilvl="8" w:tplc="0409001B" w:tentative="1">
+      <w:start w:val="1"/>
+      <w:numFmt w:val="lowerRoman"/>
+      <w:lvlText w:val="%9."/>
+      <w:lvlJc w:val="right"/>
+      <w:pPr>
+        <w:ind w:left="6480" w:hanging="180"/>
+      </w:pPr>
+    </w:lvl>
+  </w:abstractNum>
+  <w:abstractNum w:abstractNumId="2" w15:restartNumberingAfterBreak="0">
+    <w:nsid w:val="22670DC3"/>
+    <w:multiLevelType w:val="hybridMultilevel"/>
+    <w:tmpl w:val="EF3EB55A"/>
+    <w:lvl w:ilvl="0" w:tplc="B232A9C0">
+      <w:start w:val="1"/>
+      <w:numFmt w:val="lowerLetter"/>
+      <w:lvlText w:val="%1."/>
+      <w:lvlJc w:val="left"/>
+      <w:pPr>
+        <w:ind w:left="720" w:hanging="360"/>
+      </w:pPr>
+      <w:rPr>
+        <w:rFonts w:ascii="Times New Roman" w:eastAsiaTheme="minorEastAsia" w:hAnsi="Times New Roman" w:cs="Times New Roman"/>
+      </w:rPr>
+    </w:lvl>
+    <w:lvl w:ilvl="1" w:tplc="04090003" w:tentative="1">
+      <w:start w:val="1"/>
+      <w:numFmt w:val="bullet"/>
+      <w:lvlText w:val="o"/>
+      <w:lvlJc w:val="left"/>
+      <w:pPr>
+        <w:ind w:left="1440" w:hanging="360"/>
+      </w:pPr>
+      <w:rPr>
+        <w:rFonts w:ascii="Courier New" w:hAnsi="Courier New" w:cs="Courier New" w:hint="default"/>
+      </w:rPr>
+    </w:lvl>
+    <w:lvl w:ilvl="2" w:tplc="04090005" w:tentative="1">
+      <w:start w:val="1"/>
+      <w:numFmt w:val="bullet"/>
+      <w:lvlText w:val=""/>
+      <w:lvlJc w:val="left"/>
+      <w:pPr>
+        <w:ind w:left="2160" w:hanging="360"/>
+      </w:pPr>
+      <w:rPr>
+        <w:rFonts w:ascii="Wingdings" w:hAnsi="Wingdings" w:hint="default"/>
+      </w:rPr>
+    </w:lvl>
+    <w:lvl w:ilvl="3" w:tplc="04090001" w:tentative="1">
+      <w:start w:val="1"/>
+      <w:numFmt w:val="bullet"/>
+      <w:lvlText w:val=""/>
+      <w:lvlJc w:val="left"/>
+      <w:pPr>
+        <w:ind w:left="2880" w:hanging="360"/>
+      </w:pPr>
+      <w:rPr>
+        <w:rFonts w:ascii="Symbol" w:hAnsi="Symbol" w:hint="default"/>
+      </w:rPr>
+    </w:lvl>
+    <w:lvl w:ilvl="4" w:tplc="04090003" w:tentative="1">
+      <w:start w:val="1"/>
+      <w:numFmt w:val="bullet"/>
+      <w:lvlText w:val="o"/>
+      <w:lvlJc w:val="left"/>
+      <w:pPr>
+        <w:ind w:left="3600" w:hanging="360"/>
+      </w:pPr>
+      <w:rPr>
+        <w:rFonts w:ascii="Courier New" w:hAnsi="Courier New" w:cs="Courier New" w:hint="default"/>
+      </w:rPr>
+    </w:lvl>
+    <w:lvl w:ilvl="5" w:tplc="04090005" w:tentative="1">
+      <w:start w:val="1"/>
+      <w:numFmt w:val="bullet"/>
+      <w:lvlText w:val=""/>
+      <w:lvlJc w:val="left"/>
+      <w:pPr>
+        <w:ind w:left="4320" w:hanging="360"/>
+      </w:pPr>
+      <w:rPr>
+        <w:rFonts w:ascii="Wingdings" w:hAnsi="Wingdings" w:hint="default"/>
+      </w:rPr>
+    </w:lvl>
+    <w:lvl w:ilvl="6" w:tplc="04090001" w:tentative="1">
+      <w:start w:val="1"/>
+      <w:numFmt w:val="bullet"/>
+      <w:lvlText w:val=""/>
+      <w:lvlJc w:val="left"/>
+      <w:pPr>
+        <w:ind w:left="5040" w:hanging="360"/>
+      </w:pPr>
+      <w:rPr>
+        <w:rFonts w:ascii="Symbol" w:hAnsi="Symbol" w:hint="default"/>
+      </w:rPr>
+    </w:lvl>
+    <w:lvl w:ilvl="7" w:tplc="04090003" w:tentative="1">
+      <w:start w:val="1"/>
+      <w:numFmt w:val="bullet"/>
+      <w:lvlText w:val="o"/>
+      <w:lvlJc w:val="left"/>
+      <w:pPr>
+        <w:ind w:left="5760" w:hanging="360"/>
+      </w:pPr>
+      <w:rPr>
+        <w:rFonts w:ascii="Courier New" w:hAnsi="Courier New" w:cs="Courier New" w:hint="default"/>
+      </w:rPr>
+    </w:lvl>
+    <w:lvl w:ilvl="8" w:tplc="04090005" w:tentative="1">
+      <w:start w:val="1"/>
+      <w:numFmt w:val="bullet"/>
+      <w:lvlText w:val=""/>
+      <w:lvlJc w:val="left"/>
+      <w:pPr>
+        <w:ind w:left="6480" w:hanging="360"/>
+      </w:pPr>
+      <w:rPr>
+        <w:rFonts w:ascii="Wingdings" w:hAnsi="Wingdings" w:hint="default"/>
+      </w:rPr>
+    </w:lvl>
+  </w:abstractNum>
+  <w:abstractNum w:abstractNumId="3" w15:restartNumberingAfterBreak="0">
+    <w:nsid w:val="496F6681"/>
+    <w:multiLevelType w:val="hybridMultilevel"/>
+    <w:tmpl w:val="EBE43236"/>
+    <w:lvl w:ilvl="0" w:tplc="0409000F">
+      <w:start w:val="1"/>
+      <w:numFmt w:val="decimal"/>
+      <w:lvlText w:val="%1."/>
+      <w:lvlJc w:val="left"/>
+      <w:pPr>
+        <w:ind w:left="720" w:hanging="360"/>
+      </w:pPr>
+      <w:rPr>
+        <w:rFonts w:hint="default"/>
+      </w:rPr>
+    </w:lvl>
+    <w:lvl w:ilvl="1" w:tplc="04090019" w:tentative="1">
+      <w:start w:val="1"/>
+      <w:numFmt w:val="lowerLetter"/>
+      <w:lvlText w:val="%2."/>
+      <w:lvlJc w:val="left"/>
+      <w:pPr>
+        <w:ind w:left="1440" w:hanging="360"/>
+      </w:pPr>
+    </w:lvl>
+    <w:lvl w:ilvl="2" w:tplc="0409001B" w:tentative="1">
+      <w:start w:val="1"/>
+      <w:numFmt w:val="lowerRoman"/>
+      <w:lvlText w:val="%3."/>
+      <w:lvlJc w:val="right"/>
+      <w:pPr>
+        <w:ind w:left="2160" w:hanging="180"/>
+      </w:pPr>
+    </w:lvl>
+    <w:lvl w:ilvl="3" w:tplc="0409000F" w:tentative="1">
+      <w:start w:val="1"/>
+      <w:numFmt w:val="decimal"/>
+      <w:lvlText w:val="%4."/>
+      <w:lvlJc w:val="left"/>
+      <w:pPr>
+        <w:ind w:left="2880" w:hanging="360"/>
+      </w:pPr>
+    </w:lvl>
+    <w:lvl w:ilvl="4" w:tplc="04090019" w:tentative="1">
+      <w:start w:val="1"/>
+      <w:numFmt w:val="lowerLetter"/>
+      <w:lvlText w:val="%5."/>
+      <w:lvlJc w:val="left"/>
+      <w:pPr>
+        <w:ind w:left="3600" w:hanging="360"/>
+      </w:pPr>
+    </w:lvl>
+    <w:lvl w:ilvl="5" w:tplc="0409001B" w:tentative="1">
+      <w:start w:val="1"/>
+      <w:numFmt w:val="lowerRoman"/>
+      <w:lvlText w:val="%6."/>
+      <w:lvlJc w:val="right"/>
+      <w:pPr>
+        <w:ind w:left="4320" w:hanging="180"/>
+      </w:pPr>
+    </w:lvl>
+    <w:lvl w:ilvl="6" w:tplc="0409000F" w:tentative="1">
+      <w:start w:val="1"/>
+      <w:numFmt w:val="decimal"/>
+      <w:lvlText w:val="%7."/>
+      <w:lvlJc w:val="left"/>
+      <w:pPr>
+        <w:ind w:left="5040" w:hanging="360"/>
+      </w:pPr>
+    </w:lvl>
+    <w:lvl w:ilvl="7" w:tplc="04090019" w:tentative="1">
+      <w:start w:val="1"/>
+      <w:numFmt w:val="lowerLetter"/>
+      <w:lvlText w:val="%8."/>
+      <w:lvlJc w:val="left"/>
+      <w:pPr>
+        <w:ind w:left="5760" w:hanging="360"/>
+      </w:pPr>
+    </w:lvl>
+    <w:lvl w:ilvl="8" w:tplc="0409001B" w:tentative="1">
+      <w:start w:val="1"/>
+      <w:numFmt w:val="lowerRoman"/>
+      <w:lvlText w:val="%9."/>
+      <w:lvlJc w:val="right"/>
+      <w:pPr>
+        <w:ind w:left="6480" w:hanging="180"/>
+      </w:pPr>
+    </w:lvl>
+  </w:abstractNum>
+  <w:abstractNum w:abstractNumId="4" w15:restartNumberingAfterBreak="0">
+    <w:nsid w:val="5C283D56"/>
+    <w:multiLevelType w:val="hybridMultilevel"/>
+    <w:tmpl w:val="53DED44A"/>
+    <w:lvl w:ilvl="0" w:tplc="61743310">
+      <w:start w:val="1"/>
+      <w:numFmt w:val="bullet"/>
+      <w:lvlText w:val="-"/>
+      <w:lvlJc w:val="left"/>
+      <w:pPr>
+        <w:ind w:left="1080" w:hanging="360"/>
+      </w:pPr>
+      <w:rPr>
+        <w:rFonts w:ascii="Times New Roman" w:eastAsiaTheme="minorEastAsia" w:hAnsi="Times New Roman" w:cs="Times New Roman" w:hint="default"/>
+      </w:rPr>
+    </w:lvl>
+    <w:lvl w:ilvl="1" w:tplc="04090003" w:tentative="1">
+      <w:start w:val="1"/>
+      <w:numFmt w:val="bullet"/>
+      <w:lvlText w:val="o"/>
+      <w:lvlJc w:val="left"/>
+      <w:pPr>
+        <w:ind w:left="1800" w:hanging="360"/>
+      </w:pPr>
+      <w:rPr>
+        <w:rFonts w:ascii="Courier New" w:hAnsi="Courier New" w:cs="Courier New" w:hint="default"/>
+      </w:rPr>
+    </w:lvl>
+    <w:lvl w:ilvl="2" w:tplc="04090005" w:tentative="1">
+      <w:start w:val="1"/>
+      <w:numFmt w:val="bullet"/>
+      <w:lvlText w:val=""/>
+      <w:lvlJc w:val="left"/>
+      <w:pPr>
+        <w:ind w:left="2520" w:hanging="360"/>
+      </w:pPr>
+      <w:rPr>
+        <w:rFonts w:ascii="Wingdings" w:hAnsi="Wingdings" w:hint="default"/>
+      </w:rPr>
+    </w:lvl>
+    <w:lvl w:ilvl="3" w:tplc="04090001" w:tentative="1">
+      <w:start w:val="1"/>
+      <w:numFmt w:val="bullet"/>
+      <w:lvlText w:val=""/>
+      <w:lvlJc w:val="left"/>
+      <w:pPr>
+        <w:ind w:left="3240" w:hanging="360"/>
+      </w:pPr>
+      <w:rPr>
+        <w:rFonts w:ascii="Symbol" w:hAnsi="Symbol" w:hint="default"/>
+      </w:rPr>
+    </w:lvl>
+    <w:lvl w:ilvl="4" w:tplc="04090003" w:tentative="1">
+      <w:start w:val="1"/>
+      <w:numFmt w:val="bullet"/>
+      <w:lvlText w:val="o"/>
+      <w:lvlJc w:val="left"/>
+      <w:pPr>
+        <w:ind w:left="3960" w:hanging="360"/>
+      </w:pPr>
+      <w:rPr>
+        <w:rFonts w:ascii="Courier New" w:hAnsi="Courier New" w:cs="Courier New" w:hint="default"/>
+      </w:rPr>
+    </w:lvl>
+    <w:lvl w:ilvl="5" w:tplc="04090005" w:tentative="1">
+      <w:start w:val="1"/>
+      <w:numFmt w:val="bullet"/>
+      <w:lvlText w:val=""/>
+      <w:lvlJc w:val="left"/>
+      <w:pPr>
+        <w:ind w:left="4680" w:hanging="360"/>
+      </w:pPr>
+      <w:rPr>
+        <w:rFonts w:ascii="Wingdings" w:hAnsi="Wingdings" w:hint="default"/>
+      </w:rPr>
+    </w:lvl>
+    <w:lvl w:ilvl="6" w:tplc="04090001" w:tentative="1">
+      <w:start w:val="1"/>
+      <w:numFmt w:val="bullet"/>
+      <w:lvlText w:val=""/>
+      <w:lvlJc w:val="left"/>
+      <w:pPr>
+        <w:ind w:left="5400" w:hanging="360"/>
+      </w:pPr>
+      <w:rPr>
+        <w:rFonts w:ascii="Symbol" w:hAnsi="Symbol" w:hint="default"/>
+      </w:rPr>
+    </w:lvl>
+    <w:lvl w:ilvl="7" w:tplc="04090003" w:tentative="1">
+      <w:start w:val="1"/>
+      <w:numFmt w:val="bullet"/>
+      <w:lvlText w:val="o"/>
+      <w:lvlJc w:val="left"/>
+      <w:pPr>
+        <w:ind w:left="6120" w:hanging="360"/>
+      </w:pPr>
+      <w:rPr>
+        <w:rFonts w:ascii="Courier New" w:hAnsi="Courier New" w:cs="Courier New" w:hint="default"/>
+      </w:rPr>
+    </w:lvl>
+    <w:lvl w:ilvl="8" w:tplc="04090005" w:tentative="1">
+      <w:start w:val="1"/>
+      <w:numFmt w:val="bullet"/>
+      <w:lvlText w:val=""/>
+      <w:lvlJc w:val="left"/>
+      <w:pPr>
+        <w:ind w:left="6840" w:hanging="360"/>
+      </w:pPr>
+      <w:rPr>
+        <w:rFonts w:ascii="Wingdings" w:hAnsi="Wingdings" w:hint="default"/>
+      </w:rPr>
+    </w:lvl>
+  </w:abstractNum>
+  <w:abstractNum w:abstractNumId="5" w15:restartNumberingAfterBreak="0">
+    <w:nsid w:val="5EC31AA6"/>
+    <w:multiLevelType w:val="hybridMultilevel"/>
+    <w:tmpl w:val="BAAAADFA"/>
+    <w:lvl w:ilvl="0" w:tplc="84C4C4B4">
+      <w:start w:val="1"/>
+      <w:numFmt w:val="upperRoman"/>
+      <w:lvlText w:val="%1."/>
+      <w:lvlJc w:val="left"/>
+      <w:pPr>
+        <w:ind w:left="1080" w:hanging="720"/>
+      </w:pPr>
+      <w:rPr>
+        <w:rFonts w:hint="default"/>
+      </w:rPr>
+    </w:lvl>
+    <w:lvl w:ilvl="1" w:tplc="04090019" w:tentative="1">
+      <w:start w:val="1"/>
+      <w:numFmt w:val="lowerLetter"/>
+      <w:lvlText w:val="%2."/>
+      <w:lvlJc w:val="left"/>
+      <w:pPr>
+        <w:ind w:left="1440" w:hanging="360"/>
+      </w:pPr>
+    </w:lvl>
+    <w:lvl w:ilvl="2" w:tplc="0409001B" w:tentative="1">
+      <w:start w:val="1"/>
+      <w:numFmt w:val="lowerRoman"/>
+      <w:lvlText w:val="%3."/>
+      <w:lvlJc w:val="right"/>
+      <w:pPr>
+        <w:ind w:left="2160" w:hanging="180"/>
+      </w:pPr>
+    </w:lvl>
+    <w:lvl w:ilvl="3" w:tplc="0409000F" w:tentative="1">
+      <w:start w:val="1"/>
+      <w:numFmt w:val="decimal"/>
+      <w:lvlText w:val="%4."/>
+      <w:lvlJc w:val="left"/>
+      <w:pPr>
+        <w:ind w:left="2880" w:hanging="360"/>
+      </w:pPr>
+    </w:lvl>
+    <w:lvl w:ilvl="4" w:tplc="04090019" w:tentative="1">
+      <w:start w:val="1"/>
+      <w:numFmt w:val="lowerLetter"/>
+      <w:lvlText w:val="%5."/>
+      <w:lvlJc w:val="left"/>
+      <w:pPr>
+        <w:ind w:left="3600" w:hanging="360"/>
+      </w:pPr>
+    </w:lvl>
+    <w:lvl w:ilvl="5" w:tplc="0409001B" w:tentative="1">
+      <w:start w:val="1"/>
+      <w:numFmt w:val="lowerRoman"/>
+      <w:lvlText w:val="%6."/>
+      <w:lvlJc w:val="right"/>
+      <w:pPr>
+        <w:ind w:left="4320" w:hanging="180"/>
+      </w:pPr>
+    </w:lvl>
+    <w:lvl w:ilvl="6" w:tplc="0409000F" w:tentative="1">
+      <w:start w:val="1"/>
+      <w:numFmt w:val="decimal"/>
+      <w:lvlText w:val="%7."/>
+      <w:lvlJc w:val="left"/>
+      <w:pPr>
+        <w:ind w:left="5040" w:hanging="360"/>
+      </w:pPr>
+    </w:lvl>
+    <w:lvl w:ilvl="7" w:tplc="04090019" w:tentative="1">
+      <w:start w:val="1"/>
+      <w:numFmt w:val="lowerLetter"/>
+      <w:lvlText w:val="%8."/>
+      <w:lvlJc w:val="left"/>
+      <w:pPr>
+        <w:ind w:left="5760" w:hanging="360"/>
+      </w:pPr>
+    </w:lvl>
+    <w:lvl w:ilvl="8" w:tplc="0409001B" w:tentative="1">
+      <w:start w:val="1"/>
+      <w:numFmt w:val="lowerRoman"/>
+      <w:lvlText w:val="%9."/>
+      <w:lvlJc w:val="right"/>
+      <w:pPr>
+        <w:ind w:left="6480" w:hanging="180"/>
+      </w:pPr>
+    </w:lvl>
+  </w:abstractNum>
+  <w:num w:numId="1">
+    <w:abstractNumId w:val="3"/>
+  </w:num>
+  <w:num w:numId="2">
+    <w:abstractNumId w:val="0"/>
+  </w:num>
+  <w:num w:numId="3">
+    <w:abstractNumId w:val="2"/>
+  </w:num>
+  <w:num w:numId="4">
+    <w:abstractNumId w:val="5"/>
+  </w:num>
+  <w:num w:numId="5">
+    <w:abstractNumId w:val="1"/>
+  </w:num>
+  <w:num w:numId="6">
+    <w:abstractNumId w:val="4"/>
+  </w:num>
+</w:numbering>
 </file>
 
 <file path=word/styles.xml><?xml version="1.0" encoding="utf-8"?>
@@ -392,7 +3282,7 @@
     <w:lsdException w:name="Table Web 2" w:semiHidden="1" w:unhideWhenUsed="1"/>
     <w:lsdException w:name="Table Web 3" w:semiHidden="1" w:unhideWhenUsed="1"/>
     <w:lsdException w:name="Balloon Text" w:semiHidden="1" w:unhideWhenUsed="1"/>
-    <w:lsdException w:name="Table Grid" w:semiHidden="1" w:uiPriority="59" w:unhideWhenUsed="1"/>
+    <w:lsdException w:name="Table Grid" w:uiPriority="59"/>
     <w:lsdException w:name="Table Theme" w:semiHidden="1" w:unhideWhenUsed="1"/>
     <w:lsdException w:name="Placeholder Text" w:semiHidden="1"/>
     <w:lsdException w:name="No Spacing" w:uiPriority="1" w:qFormat="1"/>
@@ -643,6 +3533,17 @@
     <w:uiPriority w:val="99"/>
     <w:semiHidden/>
     <w:unhideWhenUsed/>
+  </w:style>
+  <w:style w:type="paragraph" w:styleId="ListParagraph">
+    <w:name w:val="List Paragraph"/>
+    <w:basedOn w:val="Normal"/>
+    <w:uiPriority w:val="34"/>
+    <w:qFormat/>
+    <w:rsid w:val="000B63FA"/>
+    <w:pPr>
+      <w:ind w:left="720"/>
+      <w:contextualSpacing/>
+    </w:pPr>
   </w:style>
 </w:styles>
 </file>
